--- a/summaries/конспект 1. Компиляция в командой строке.docx
+++ b/summaries/конспект 1. Компиляция в командой строке.docx
@@ -1590,6 +1590,75 @@
     </w:p>
     <w:p>
       <w:pPr>
+        <w:pStyle w:val="a3"/>
+        <w:rPr>
+          <w:rFonts w:ascii="Times New Roman" w:hAnsi="Times New Roman" w:cs="Times New Roman"/>
+        </w:rPr>
+      </w:pPr>
+    </w:p>
+    <w:p>
+      <w:pPr>
+        <w:pStyle w:val="a3"/>
+        <w:rPr>
+          <w:rFonts w:ascii="Times New Roman" w:hAnsi="Times New Roman" w:cs="Times New Roman"/>
+        </w:rPr>
+      </w:pPr>
+      <w:r>
+        <w:rPr>
+          <w:rFonts w:ascii="Times New Roman" w:hAnsi="Times New Roman" w:cs="Times New Roman"/>
+        </w:rPr>
+        <w:t xml:space="preserve">При помощи команды </w:t>
+      </w:r>
+      <w:r>
+        <w:rPr>
+          <w:rFonts w:ascii="Consolas" w:hAnsi="Consolas" w:cs="Times New Roman"/>
+          <w:lang w:val="en-US"/>
+        </w:rPr>
+        <w:t>g</w:t>
+      </w:r>
+      <w:r>
+        <w:rPr>
+          <w:rFonts w:ascii="Consolas" w:hAnsi="Consolas" w:cs="Times New Roman"/>
+        </w:rPr>
+        <w:t>++ --</w:t>
+      </w:r>
+      <w:r>
+        <w:rPr>
+          <w:rFonts w:ascii="Consolas" w:hAnsi="Consolas" w:cs="Times New Roman"/>
+          <w:lang w:val="en-US"/>
+        </w:rPr>
+        <w:t>version</w:t>
+      </w:r>
+      <w:r>
+        <w:rPr>
+          <w:rFonts w:ascii="Times New Roman" w:hAnsi="Times New Roman" w:cs="Times New Roman"/>
+        </w:rPr>
+        <w:t xml:space="preserve"> </w:t>
+      </w:r>
+      <w:r>
+        <w:rPr>
+          <w:rFonts w:ascii="Times New Roman" w:hAnsi="Times New Roman" w:cs="Times New Roman"/>
+        </w:rPr>
+        <w:t xml:space="preserve">можно узнать версию </w:t>
+      </w:r>
+      <w:r>
+        <w:rPr>
+          <w:rFonts w:ascii="Times New Roman" w:hAnsi="Times New Roman" w:cs="Times New Roman"/>
+          <w:b/>
+          <w:bCs/>
+          <w:lang w:val="en-US"/>
+        </w:rPr>
+        <w:t>MinGW</w:t>
+      </w:r>
+      <w:r>
+        <w:rPr>
+          <w:rFonts w:ascii="Times New Roman" w:hAnsi="Times New Roman" w:cs="Times New Roman"/>
+        </w:rPr>
+        <w:t>.</w:t>
+      </w:r>
+    </w:p>
+    <w:p>
+      <w:pPr>
         <w:ind w:left="720"/>
         <w:rPr>
           <w:rFonts w:ascii="Times New Roman" w:hAnsi="Times New Roman" w:cs="Times New Roman"/>
@@ -1601,6 +1670,20 @@
         </w:rPr>
         <w:t>*В зависимости от разрядности системы</w:t>
       </w:r>
+      <w:r>
+        <w:rPr>
+          <w:rFonts w:ascii="Times New Roman" w:hAnsi="Times New Roman" w:cs="Times New Roman"/>
+        </w:rPr>
+        <w:t>.</w:t>
+      </w:r>
+    </w:p>
+    <w:p>
+      <w:pPr>
+        <w:ind w:left="720"/>
+        <w:rPr>
+          <w:rFonts w:ascii="Times New Roman" w:hAnsi="Times New Roman" w:cs="Times New Roman"/>
+        </w:rPr>
+      </w:pPr>
     </w:p>
     <w:p>
       <w:pPr>
@@ -1610,28 +1693,1092 @@
           <w:numId w:val="2"/>
         </w:numPr>
       </w:pPr>
-    </w:p>
-    <w:p>
-      <w:pPr>
-        <w:jc w:val="right"/>
-      </w:pPr>
-    </w:p>
-    <w:p>
-      <w:pPr>
-        <w:jc w:val="right"/>
-      </w:pPr>
-      <w:r>
-        <w:t xml:space="preserve">Подготовил </w:t>
-      </w:r>
-      <w:r>
-        <w:rPr>
-          <w:b/>
-          <w:bCs/>
-        </w:rPr>
-        <w:t>Занин Вячеслав ВМК-21</w:t>
+      <w:r>
+        <w:rPr>
+          <w:rFonts w:ascii="Times New Roman" w:hAnsi="Times New Roman" w:cs="Times New Roman"/>
+        </w:rPr>
+        <w:lastRenderedPageBreak/>
+        <w:t xml:space="preserve">Создаем файл формата </w:t>
+      </w:r>
+      <w:r>
+        <w:rPr>
+          <w:rFonts w:ascii="Times New Roman" w:hAnsi="Times New Roman" w:cs="Times New Roman"/>
+          <w:b/>
+          <w:bCs/>
+        </w:rPr>
+        <w:t>.</w:t>
+      </w:r>
+      <w:proofErr w:type="spellStart"/>
+      <w:r>
+        <w:rPr>
+          <w:rFonts w:ascii="Times New Roman" w:hAnsi="Times New Roman" w:cs="Times New Roman"/>
+          <w:b/>
+          <w:bCs/>
+          <w:lang w:val="en-US"/>
+        </w:rPr>
+        <w:t>cpp</w:t>
+      </w:r>
+      <w:proofErr w:type="spellEnd"/>
+      <w:r>
+        <w:rPr>
+          <w:rFonts w:ascii="Times New Roman" w:hAnsi="Times New Roman" w:cs="Times New Roman"/>
+        </w:rPr>
+        <w:t xml:space="preserve"> и пишем в нем код простой программы на </w:t>
+      </w:r>
+      <w:r>
+        <w:rPr>
+          <w:rFonts w:ascii="Times New Roman" w:hAnsi="Times New Roman" w:cs="Times New Roman"/>
+          <w:b/>
+          <w:bCs/>
+          <w:lang w:val="en-US"/>
+        </w:rPr>
+        <w:t>C</w:t>
+      </w:r>
+      <w:r>
+        <w:rPr>
+          <w:rFonts w:ascii="Times New Roman" w:hAnsi="Times New Roman" w:cs="Times New Roman"/>
+          <w:b/>
+          <w:bCs/>
+        </w:rPr>
+        <w:t>++</w:t>
+      </w:r>
+      <w:r>
+        <w:rPr>
+          <w:rFonts w:ascii="Times New Roman" w:hAnsi="Times New Roman" w:cs="Times New Roman"/>
+        </w:rPr>
+        <w:t>.</w:t>
+      </w:r>
+      <w:r>
+        <w:rPr>
+          <w:rFonts w:ascii="Times New Roman" w:hAnsi="Times New Roman" w:cs="Times New Roman"/>
+        </w:rPr>
+        <w:br/>
+        <w:t xml:space="preserve">Для этого можно использовать любой </w:t>
+      </w:r>
+      <w:r>
+        <w:rPr>
+          <w:rFonts w:ascii="Times New Roman" w:hAnsi="Times New Roman" w:cs="Times New Roman"/>
+          <w:b/>
+          <w:bCs/>
+        </w:rPr>
+        <w:t>текстовый редактор</w:t>
+      </w:r>
+      <w:r>
+        <w:rPr>
+          <w:rFonts w:ascii="Times New Roman" w:hAnsi="Times New Roman" w:cs="Times New Roman"/>
+          <w:lang w:val="en-US"/>
+        </w:rPr>
+        <w:t>.</w:t>
+      </w:r>
+    </w:p>
+    <w:p>
+      <w:pPr>
+        <w:pStyle w:val="a3"/>
+      </w:pPr>
+    </w:p>
+    <w:p>
+      <w:pPr>
+        <w:pStyle w:val="a3"/>
+        <w:rPr>
+          <w:rFonts w:ascii="Times New Roman" w:hAnsi="Times New Roman" w:cs="Times New Roman"/>
+        </w:rPr>
+      </w:pPr>
+      <w:r>
+        <w:rPr>
+          <w:rFonts w:ascii="Times New Roman" w:hAnsi="Times New Roman" w:cs="Times New Roman"/>
+        </w:rPr>
+        <w:t>Пример программы</w:t>
+      </w:r>
+      <w:r>
+        <w:rPr>
+          <w:rFonts w:ascii="Times New Roman" w:hAnsi="Times New Roman" w:cs="Times New Roman"/>
+        </w:rPr>
+        <w:t>:</w:t>
+      </w:r>
+    </w:p>
+    <w:p>
+      <w:pPr>
+        <w:pStyle w:val="a3"/>
+        <w:rPr>
+          <w:rFonts w:ascii="Times New Roman" w:hAnsi="Times New Roman" w:cs="Times New Roman"/>
+          <w:lang w:val="en-US"/>
+        </w:rPr>
+      </w:pPr>
+    </w:p>
+    <w:p>
+      <w:pPr>
+        <w:pStyle w:val="a3"/>
+        <w:rPr>
+          <w:rFonts w:ascii="Consolas" w:hAnsi="Consolas"/>
+        </w:rPr>
+      </w:pPr>
+      <w:r>
+        <w:rPr>
+          <w:rFonts w:ascii="Consolas" w:hAnsi="Consolas"/>
+        </w:rPr>
+        <w:t>#</w:t>
+      </w:r>
+      <w:r>
+        <w:rPr>
+          <w:rFonts w:ascii="Consolas" w:hAnsi="Consolas"/>
+          <w:lang w:val="en-US"/>
+        </w:rPr>
+        <w:t>include</w:t>
+      </w:r>
+      <w:r>
+        <w:rPr>
+          <w:rFonts w:ascii="Consolas" w:hAnsi="Consolas"/>
+        </w:rPr>
+        <w:t xml:space="preserve"> &lt;</w:t>
+      </w:r>
+      <w:r>
+        <w:rPr>
+          <w:rFonts w:ascii="Consolas" w:hAnsi="Consolas"/>
+          <w:lang w:val="en-US"/>
+        </w:rPr>
+        <w:t>iostream</w:t>
+      </w:r>
+      <w:r>
+        <w:rPr>
+          <w:rFonts w:ascii="Consolas" w:hAnsi="Consolas"/>
+        </w:rPr>
+        <w:t>&gt;</w:t>
+      </w:r>
+    </w:p>
+    <w:p>
+      <w:pPr>
+        <w:pStyle w:val="a3"/>
+        <w:rPr>
+          <w:rFonts w:ascii="Consolas" w:hAnsi="Consolas"/>
+          <w:lang w:val="en-US"/>
+        </w:rPr>
+      </w:pPr>
+      <w:r>
+        <w:rPr>
+          <w:rFonts w:ascii="Consolas" w:hAnsi="Consolas"/>
+          <w:lang w:val="en-US"/>
+        </w:rPr>
+        <w:t>using namespace std;</w:t>
+      </w:r>
+    </w:p>
+    <w:p>
+      <w:pPr>
+        <w:pStyle w:val="a3"/>
+        <w:rPr>
+          <w:rFonts w:ascii="Consolas" w:hAnsi="Consolas"/>
+          <w:lang w:val="en-US"/>
+        </w:rPr>
+      </w:pPr>
+    </w:p>
+    <w:p>
+      <w:pPr>
+        <w:pStyle w:val="a3"/>
+        <w:rPr>
+          <w:rFonts w:ascii="Consolas" w:hAnsi="Consolas"/>
+          <w:lang w:val="en-US"/>
+        </w:rPr>
+      </w:pPr>
+      <w:r>
+        <w:rPr>
+          <w:rFonts w:ascii="Consolas" w:hAnsi="Consolas"/>
+          <w:lang w:val="en-US"/>
+        </w:rPr>
+        <w:t xml:space="preserve">int </w:t>
+      </w:r>
+      <w:proofErr w:type="gramStart"/>
+      <w:r>
+        <w:rPr>
+          <w:rFonts w:ascii="Consolas" w:hAnsi="Consolas"/>
+          <w:lang w:val="en-US"/>
+        </w:rPr>
+        <w:t>main(</w:t>
+      </w:r>
+      <w:proofErr w:type="gramEnd"/>
+      <w:r>
+        <w:rPr>
+          <w:rFonts w:ascii="Consolas" w:hAnsi="Consolas"/>
+          <w:lang w:val="en-US"/>
+        </w:rPr>
+        <w:t>) {</w:t>
       </w:r>
       <w:bookmarkStart w:id="0" w:name="_GoBack"/>
       <w:bookmarkEnd w:id="0"/>
+    </w:p>
+    <w:p>
+      <w:pPr>
+        <w:pStyle w:val="a3"/>
+        <w:rPr>
+          <w:rFonts w:ascii="Consolas" w:hAnsi="Consolas"/>
+        </w:rPr>
+      </w:pPr>
+      <w:r>
+        <w:rPr>
+          <w:rFonts w:ascii="Consolas" w:hAnsi="Consolas"/>
+          <w:lang w:val="en-US"/>
+        </w:rPr>
+        <w:t xml:space="preserve">  </w:t>
+      </w:r>
+      <w:proofErr w:type="spellStart"/>
+      <w:r>
+        <w:rPr>
+          <w:rFonts w:ascii="Consolas" w:hAnsi="Consolas"/>
+          <w:lang w:val="en-US"/>
+        </w:rPr>
+        <w:t>cout</w:t>
+      </w:r>
+      <w:proofErr w:type="spellEnd"/>
+      <w:r>
+        <w:rPr>
+          <w:rFonts w:ascii="Consolas" w:hAnsi="Consolas"/>
+          <w:lang w:val="en-US"/>
+        </w:rPr>
+        <w:t xml:space="preserve"> &lt;&lt; "Hello, World!" </w:t>
+      </w:r>
+      <w:proofErr w:type="gramStart"/>
+      <w:r>
+        <w:rPr>
+          <w:rFonts w:ascii="Consolas" w:hAnsi="Consolas"/>
+        </w:rPr>
+        <w:t xml:space="preserve">&lt;&lt; </w:t>
+      </w:r>
+      <w:proofErr w:type="spellStart"/>
+      <w:r>
+        <w:rPr>
+          <w:rFonts w:ascii="Consolas" w:hAnsi="Consolas"/>
+        </w:rPr>
+        <w:t>endl</w:t>
+      </w:r>
+      <w:proofErr w:type="spellEnd"/>
+      <w:proofErr w:type="gramEnd"/>
+      <w:r>
+        <w:rPr>
+          <w:rFonts w:ascii="Consolas" w:hAnsi="Consolas"/>
+        </w:rPr>
+        <w:t>;</w:t>
+      </w:r>
+    </w:p>
+    <w:p>
+      <w:pPr>
+        <w:pStyle w:val="a3"/>
+        <w:rPr>
+          <w:rFonts w:ascii="Consolas" w:hAnsi="Consolas"/>
+        </w:rPr>
+      </w:pPr>
+      <w:r>
+        <w:rPr>
+          <w:rFonts w:ascii="Consolas" w:hAnsi="Consolas"/>
+        </w:rPr>
+        <w:t xml:space="preserve">  </w:t>
+      </w:r>
+      <w:proofErr w:type="spellStart"/>
+      <w:r>
+        <w:rPr>
+          <w:rFonts w:ascii="Consolas" w:hAnsi="Consolas"/>
+        </w:rPr>
+        <w:t>return</w:t>
+      </w:r>
+      <w:proofErr w:type="spellEnd"/>
+      <w:r>
+        <w:rPr>
+          <w:rFonts w:ascii="Consolas" w:hAnsi="Consolas"/>
+        </w:rPr>
+        <w:t xml:space="preserve"> 0;</w:t>
+      </w:r>
+    </w:p>
+    <w:p>
+      <w:pPr>
+        <w:pStyle w:val="a3"/>
+        <w:rPr>
+          <w:rFonts w:ascii="Consolas" w:hAnsi="Consolas"/>
+        </w:rPr>
+      </w:pPr>
+      <w:r>
+        <w:rPr>
+          <w:rFonts w:ascii="Consolas" w:hAnsi="Consolas"/>
+        </w:rPr>
+        <w:t>}</w:t>
+      </w:r>
+    </w:p>
+    <w:p>
+      <w:pPr>
+        <w:pStyle w:val="a3"/>
+        <w:rPr>
+          <w:rFonts w:ascii="Consolas" w:hAnsi="Consolas"/>
+        </w:rPr>
+      </w:pPr>
+    </w:p>
+    <w:p>
+      <w:pPr>
+        <w:pStyle w:val="a3"/>
+        <w:numPr>
+          <w:ilvl w:val="0"/>
+          <w:numId w:val="2"/>
+        </w:numPr>
+        <w:rPr>
+          <w:rFonts w:ascii="Times New Roman" w:hAnsi="Times New Roman" w:cs="Times New Roman"/>
+        </w:rPr>
+      </w:pPr>
+      <w:r>
+        <w:rPr>
+          <w:rFonts w:ascii="Times New Roman" w:hAnsi="Times New Roman" w:cs="Times New Roman"/>
+        </w:rPr>
+        <w:t xml:space="preserve">Для компиляции необходимо в </w:t>
+      </w:r>
+      <w:r>
+        <w:rPr>
+          <w:rFonts w:ascii="Times New Roman" w:hAnsi="Times New Roman" w:cs="Times New Roman"/>
+          <w:b/>
+          <w:bCs/>
+          <w:lang w:val="en-US"/>
+        </w:rPr>
+        <w:t>PowerShell</w:t>
+      </w:r>
+      <w:r>
+        <w:rPr>
+          <w:rFonts w:ascii="Times New Roman" w:hAnsi="Times New Roman" w:cs="Times New Roman"/>
+        </w:rPr>
+        <w:t xml:space="preserve"> </w:t>
+      </w:r>
+      <w:r>
+        <w:rPr>
+          <w:rFonts w:ascii="Times New Roman" w:hAnsi="Times New Roman" w:cs="Times New Roman"/>
+        </w:rPr>
+        <w:t xml:space="preserve">перейти в ту же директорию, где находится наш </w:t>
+      </w:r>
+      <w:r>
+        <w:rPr>
+          <w:rFonts w:ascii="Times New Roman" w:hAnsi="Times New Roman" w:cs="Times New Roman"/>
+          <w:b/>
+          <w:bCs/>
+        </w:rPr>
+        <w:t>.</w:t>
+      </w:r>
+      <w:proofErr w:type="spellStart"/>
+      <w:r>
+        <w:rPr>
+          <w:rFonts w:ascii="Times New Roman" w:hAnsi="Times New Roman" w:cs="Times New Roman"/>
+          <w:b/>
+          <w:bCs/>
+          <w:lang w:val="en-US"/>
+        </w:rPr>
+        <w:t>cpp</w:t>
+      </w:r>
+      <w:proofErr w:type="spellEnd"/>
+      <w:r>
+        <w:rPr>
+          <w:rFonts w:ascii="Times New Roman" w:hAnsi="Times New Roman" w:cs="Times New Roman"/>
+        </w:rPr>
+        <w:t xml:space="preserve"> </w:t>
+      </w:r>
+      <w:r>
+        <w:rPr>
+          <w:rFonts w:ascii="Times New Roman" w:hAnsi="Times New Roman" w:cs="Times New Roman"/>
+        </w:rPr>
+        <w:t>файл.</w:t>
+      </w:r>
+    </w:p>
+    <w:p>
+      <w:pPr>
+        <w:pStyle w:val="a3"/>
+        <w:rPr>
+          <w:rFonts w:ascii="Times New Roman" w:hAnsi="Times New Roman" w:cs="Times New Roman"/>
+        </w:rPr>
+      </w:pPr>
+    </w:p>
+    <w:p>
+      <w:pPr>
+        <w:pStyle w:val="a3"/>
+        <w:rPr>
+          <w:rFonts w:ascii="Times New Roman" w:hAnsi="Times New Roman" w:cs="Times New Roman"/>
+        </w:rPr>
+      </w:pPr>
+      <w:r>
+        <w:rPr>
+          <w:rFonts w:ascii="Times New Roman" w:hAnsi="Times New Roman" w:cs="Times New Roman"/>
+        </w:rPr>
+        <w:t xml:space="preserve">Для смены директории нужно ввести </w:t>
+      </w:r>
+      <w:r>
+        <w:rPr>
+          <w:rFonts w:ascii="Consolas" w:hAnsi="Consolas" w:cs="Times New Roman"/>
+          <w:lang w:val="en-US"/>
+        </w:rPr>
+        <w:t>cd</w:t>
+      </w:r>
+      <w:r>
+        <w:rPr>
+          <w:rFonts w:ascii="Consolas" w:hAnsi="Consolas" w:cs="Times New Roman"/>
+        </w:rPr>
+        <w:t xml:space="preserve"> полный_или_относительный_путь_до_папки</w:t>
+      </w:r>
+      <w:r>
+        <w:rPr>
+          <w:rFonts w:ascii="Times New Roman" w:hAnsi="Times New Roman" w:cs="Times New Roman"/>
+        </w:rPr>
+        <w:t>.</w:t>
+      </w:r>
+    </w:p>
+    <w:p>
+      <w:pPr>
+        <w:pStyle w:val="a3"/>
+        <w:rPr>
+          <w:rFonts w:ascii="Times New Roman" w:hAnsi="Times New Roman" w:cs="Times New Roman"/>
+        </w:rPr>
+      </w:pPr>
+    </w:p>
+    <w:p>
+      <w:pPr>
+        <w:pStyle w:val="a3"/>
+        <w:rPr>
+          <w:rFonts w:ascii="Times New Roman" w:hAnsi="Times New Roman" w:cs="Times New Roman"/>
+        </w:rPr>
+      </w:pPr>
+      <w:r>
+        <w:rPr>
+          <w:rFonts w:ascii="Times New Roman" w:hAnsi="Times New Roman" w:cs="Times New Roman"/>
+        </w:rPr>
+        <w:t xml:space="preserve">Если код находится на диске, отличном от открытого </w:t>
+      </w:r>
+      <w:r>
+        <w:rPr>
+          <w:rFonts w:ascii="Times New Roman" w:hAnsi="Times New Roman" w:cs="Times New Roman"/>
+          <w:b/>
+          <w:bCs/>
+        </w:rPr>
+        <w:t>по умолчанию</w:t>
+      </w:r>
+      <w:r>
+        <w:rPr>
+          <w:rFonts w:ascii="Times New Roman" w:hAnsi="Times New Roman" w:cs="Times New Roman"/>
+          <w:b/>
+          <w:bCs/>
+        </w:rPr>
+        <w:t xml:space="preserve"> </w:t>
+      </w:r>
+      <w:r>
+        <w:rPr>
+          <w:rFonts w:ascii="Times New Roman" w:hAnsi="Times New Roman" w:cs="Times New Roman"/>
+        </w:rPr>
+        <w:t>(</w:t>
+      </w:r>
+      <w:r>
+        <w:rPr>
+          <w:rFonts w:ascii="Times New Roman" w:hAnsi="Times New Roman" w:cs="Times New Roman"/>
+          <w:b/>
+          <w:bCs/>
+        </w:rPr>
+        <w:t>адрес</w:t>
+      </w:r>
+      <w:r>
+        <w:rPr>
+          <w:rFonts w:ascii="Times New Roman" w:hAnsi="Times New Roman" w:cs="Times New Roman"/>
+        </w:rPr>
+        <w:t xml:space="preserve"> открытой директории находится </w:t>
+      </w:r>
+      <w:r>
+        <w:rPr>
+          <w:rFonts w:ascii="Times New Roman" w:hAnsi="Times New Roman" w:cs="Times New Roman"/>
+          <w:b/>
+          <w:bCs/>
+        </w:rPr>
+        <w:t>левее от строки ввода</w:t>
+      </w:r>
+      <w:r>
+        <w:rPr>
+          <w:rFonts w:ascii="Times New Roman" w:hAnsi="Times New Roman" w:cs="Times New Roman"/>
+        </w:rPr>
+        <w:t>)</w:t>
+      </w:r>
+      <w:r>
+        <w:rPr>
+          <w:rFonts w:ascii="Times New Roman" w:hAnsi="Times New Roman" w:cs="Times New Roman"/>
+        </w:rPr>
+        <w:t xml:space="preserve">, то необходимо выбрать </w:t>
+      </w:r>
+      <w:r>
+        <w:rPr>
+          <w:rFonts w:ascii="Times New Roman" w:hAnsi="Times New Roman" w:cs="Times New Roman"/>
+          <w:b/>
+          <w:bCs/>
+        </w:rPr>
+        <w:t>другой диск</w:t>
+      </w:r>
+      <w:r>
+        <w:rPr>
+          <w:rFonts w:ascii="Times New Roman" w:hAnsi="Times New Roman" w:cs="Times New Roman"/>
+        </w:rPr>
+        <w:t xml:space="preserve">. </w:t>
+      </w:r>
+    </w:p>
+    <w:p>
+      <w:pPr>
+        <w:pStyle w:val="a3"/>
+        <w:rPr>
+          <w:rFonts w:ascii="Times New Roman" w:hAnsi="Times New Roman" w:cs="Times New Roman"/>
+        </w:rPr>
+      </w:pPr>
+    </w:p>
+    <w:p>
+      <w:pPr>
+        <w:pStyle w:val="a3"/>
+        <w:rPr>
+          <w:noProof/>
+        </w:rPr>
+      </w:pPr>
+      <w:r>
+        <w:rPr>
+          <w:rFonts w:ascii="Times New Roman" w:hAnsi="Times New Roman" w:cs="Times New Roman"/>
+        </w:rPr>
+        <w:t>Пример</w:t>
+      </w:r>
+      <w:r>
+        <w:rPr>
+          <w:rFonts w:ascii="Times New Roman" w:hAnsi="Times New Roman" w:cs="Times New Roman"/>
+          <w:lang w:val="en-US"/>
+        </w:rPr>
+        <w:t>:</w:t>
+      </w:r>
+      <w:r>
+        <w:rPr>
+          <w:noProof/>
+        </w:rPr>
+        <w:t xml:space="preserve"> </w:t>
+      </w:r>
+    </w:p>
+    <w:p>
+      <w:pPr>
+        <w:pStyle w:val="a3"/>
+        <w:rPr>
+          <w:noProof/>
+        </w:rPr>
+      </w:pPr>
+    </w:p>
+    <w:p>
+      <w:pPr>
+        <w:pStyle w:val="a3"/>
+        <w:jc w:val="center"/>
+        <w:rPr>
+          <w:rFonts w:ascii="Times New Roman" w:hAnsi="Times New Roman" w:cs="Times New Roman"/>
+          <w:lang w:val="en-US"/>
+        </w:rPr>
+      </w:pPr>
+      <w:r>
+        <w:rPr>
+          <w:rFonts w:ascii="Times New Roman" w:hAnsi="Times New Roman" w:cs="Times New Roman"/>
+          <w:lang w:val="en-US"/>
+        </w:rPr>
+        <w:drawing>
+          <wp:inline distT="0" distB="0" distL="0" distR="0" wp14:anchorId="6D9F8203" wp14:editId="689A49A3">
+            <wp:extent cx="4905375" cy="1326453"/>
+            <wp:effectExtent l="0" t="0" r="0" b="7620"/>
+            <wp:docPr id="5" name="Рисунок 5"/>
+            <wp:cNvGraphicFramePr>
+              <a:graphicFrameLocks xmlns:a="http://schemas.openxmlformats.org/drawingml/2006/main" noChangeAspect="1"/>
+            </wp:cNvGraphicFramePr>
+            <a:graphic xmlns:a="http://schemas.openxmlformats.org/drawingml/2006/main">
+              <a:graphicData uri="http://schemas.openxmlformats.org/drawingml/2006/picture">
+                <pic:pic xmlns:pic="http://schemas.openxmlformats.org/drawingml/2006/picture">
+                  <pic:nvPicPr>
+                    <pic:cNvPr id="1" name=""/>
+                    <pic:cNvPicPr/>
+                  </pic:nvPicPr>
+                  <pic:blipFill>
+                    <a:blip r:embed="rId11"/>
+                    <a:stretch>
+                      <a:fillRect/>
+                    </a:stretch>
+                  </pic:blipFill>
+                  <pic:spPr>
+                    <a:xfrm>
+                      <a:off x="0" y="0"/>
+                      <a:ext cx="4977401" cy="1345929"/>
+                    </a:xfrm>
+                    <a:prstGeom prst="rect">
+                      <a:avLst/>
+                    </a:prstGeom>
+                  </pic:spPr>
+                </pic:pic>
+              </a:graphicData>
+            </a:graphic>
+          </wp:inline>
+        </w:drawing>
+      </w:r>
+    </w:p>
+    <w:p>
+      <w:pPr>
+        <w:pStyle w:val="a3"/>
+        <w:jc w:val="center"/>
+        <w:rPr>
+          <w:rFonts w:ascii="Times New Roman" w:hAnsi="Times New Roman" w:cs="Times New Roman"/>
+          <w:lang w:val="en-US"/>
+        </w:rPr>
+      </w:pPr>
+    </w:p>
+    <w:p>
+      <w:pPr>
+        <w:pStyle w:val="a3"/>
+        <w:numPr>
+          <w:ilvl w:val="0"/>
+          <w:numId w:val="2"/>
+        </w:numPr>
+        <w:rPr>
+          <w:rFonts w:ascii="Times New Roman" w:hAnsi="Times New Roman" w:cs="Times New Roman"/>
+        </w:rPr>
+      </w:pPr>
+      <w:r>
+        <w:rPr>
+          <w:rFonts w:ascii="Times New Roman" w:hAnsi="Times New Roman" w:cs="Times New Roman"/>
+        </w:rPr>
+        <w:t xml:space="preserve">Осталось только </w:t>
+      </w:r>
+      <w:r>
+        <w:rPr>
+          <w:rFonts w:ascii="Times New Roman" w:hAnsi="Times New Roman" w:cs="Times New Roman"/>
+          <w:b/>
+          <w:bCs/>
+        </w:rPr>
+        <w:t>скомпилировать</w:t>
+      </w:r>
+      <w:r>
+        <w:rPr>
+          <w:rFonts w:ascii="Times New Roman" w:hAnsi="Times New Roman" w:cs="Times New Roman"/>
+        </w:rPr>
+        <w:t xml:space="preserve"> </w:t>
+      </w:r>
+      <w:r>
+        <w:rPr>
+          <w:rFonts w:ascii="Times New Roman" w:hAnsi="Times New Roman" w:cs="Times New Roman"/>
+        </w:rPr>
+        <w:t xml:space="preserve">и </w:t>
+      </w:r>
+      <w:r>
+        <w:rPr>
+          <w:rFonts w:ascii="Times New Roman" w:hAnsi="Times New Roman" w:cs="Times New Roman"/>
+          <w:b/>
+          <w:bCs/>
+        </w:rPr>
+        <w:t>запустить программу</w:t>
+      </w:r>
+      <w:r>
+        <w:rPr>
+          <w:rFonts w:ascii="Times New Roman" w:hAnsi="Times New Roman" w:cs="Times New Roman"/>
+        </w:rPr>
+        <w:t>.</w:t>
+      </w:r>
+    </w:p>
+    <w:p>
+      <w:pPr>
+        <w:pStyle w:val="a3"/>
+        <w:rPr>
+          <w:rFonts w:ascii="Times New Roman" w:hAnsi="Times New Roman" w:cs="Times New Roman"/>
+        </w:rPr>
+      </w:pPr>
+      <w:r>
+        <w:rPr>
+          <w:rFonts w:ascii="Times New Roman" w:hAnsi="Times New Roman" w:cs="Times New Roman"/>
+        </w:rPr>
+        <w:br/>
+        <w:t xml:space="preserve">Для этого вводим в </w:t>
+      </w:r>
+      <w:r>
+        <w:rPr>
+          <w:rFonts w:ascii="Times New Roman" w:hAnsi="Times New Roman" w:cs="Times New Roman"/>
+          <w:b/>
+          <w:bCs/>
+          <w:lang w:val="en-US"/>
+        </w:rPr>
+        <w:t>PowerShell</w:t>
+      </w:r>
+      <w:r>
+        <w:rPr>
+          <w:rFonts w:ascii="Times New Roman" w:hAnsi="Times New Roman" w:cs="Times New Roman"/>
+        </w:rPr>
+        <w:t xml:space="preserve"> </w:t>
+      </w:r>
+      <w:r>
+        <w:rPr>
+          <w:rFonts w:ascii="Consolas" w:hAnsi="Consolas" w:cs="Times New Roman"/>
+        </w:rPr>
+        <w:t>g++ имя-файла-с-</w:t>
+      </w:r>
+      <w:proofErr w:type="spellStart"/>
+      <w:r>
+        <w:rPr>
+          <w:rFonts w:ascii="Consolas" w:hAnsi="Consolas" w:cs="Times New Roman"/>
+        </w:rPr>
+        <w:t>иходным</w:t>
+      </w:r>
+      <w:proofErr w:type="spellEnd"/>
+      <w:r>
+        <w:rPr>
+          <w:rFonts w:ascii="Consolas" w:hAnsi="Consolas" w:cs="Times New Roman"/>
+        </w:rPr>
+        <w:t>-кодом -o имя-</w:t>
+      </w:r>
+      <w:proofErr w:type="spellStart"/>
+      <w:r>
+        <w:rPr>
+          <w:rFonts w:ascii="Consolas" w:hAnsi="Consolas" w:cs="Times New Roman"/>
+        </w:rPr>
+        <w:t>exe</w:t>
+      </w:r>
+      <w:proofErr w:type="spellEnd"/>
+      <w:r>
+        <w:rPr>
+          <w:rFonts w:ascii="Consolas" w:hAnsi="Consolas" w:cs="Times New Roman"/>
+        </w:rPr>
+        <w:t>-файла</w:t>
+      </w:r>
+      <w:r>
+        <w:rPr>
+          <w:rFonts w:ascii="Consolas" w:hAnsi="Consolas" w:cs="Times New Roman"/>
+        </w:rPr>
+        <w:t xml:space="preserve"> </w:t>
+      </w:r>
+      <w:r>
+        <w:rPr>
+          <w:rFonts w:ascii="Times New Roman" w:hAnsi="Times New Roman" w:cs="Times New Roman"/>
+        </w:rPr>
+        <w:t xml:space="preserve">для </w:t>
+      </w:r>
+      <w:r>
+        <w:rPr>
+          <w:rFonts w:ascii="Times New Roman" w:hAnsi="Times New Roman" w:cs="Times New Roman"/>
+          <w:b/>
+          <w:bCs/>
+        </w:rPr>
+        <w:t>компиляции</w:t>
+      </w:r>
+      <w:r>
+        <w:rPr>
+          <w:rFonts w:ascii="Times New Roman" w:hAnsi="Times New Roman" w:cs="Times New Roman"/>
+        </w:rPr>
+        <w:t xml:space="preserve"> </w:t>
+      </w:r>
+      <w:proofErr w:type="gramStart"/>
+      <w:r>
+        <w:rPr>
+          <w:rFonts w:ascii="Times New Roman" w:hAnsi="Times New Roman" w:cs="Times New Roman"/>
+        </w:rPr>
+        <w:t xml:space="preserve">и </w:t>
+      </w:r>
+      <w:r>
+        <w:rPr>
+          <w:rFonts w:ascii="Consolas" w:hAnsi="Consolas" w:cs="Times New Roman"/>
+        </w:rPr>
+        <w:t>.</w:t>
+      </w:r>
+      <w:proofErr w:type="gramEnd"/>
+      <w:r>
+        <w:rPr>
+          <w:rFonts w:ascii="Consolas" w:hAnsi="Consolas" w:cs="Times New Roman"/>
+        </w:rPr>
+        <w:t>/имя-</w:t>
+      </w:r>
+      <w:proofErr w:type="spellStart"/>
+      <w:r>
+        <w:rPr>
+          <w:rFonts w:ascii="Consolas" w:hAnsi="Consolas" w:cs="Times New Roman"/>
+        </w:rPr>
+        <w:t>exe</w:t>
+      </w:r>
+      <w:proofErr w:type="spellEnd"/>
+      <w:r>
+        <w:rPr>
+          <w:rFonts w:ascii="Consolas" w:hAnsi="Consolas" w:cs="Times New Roman"/>
+        </w:rPr>
+        <w:t>-файла</w:t>
+      </w:r>
+      <w:r>
+        <w:rPr>
+          <w:rFonts w:ascii="Times New Roman" w:hAnsi="Times New Roman" w:cs="Times New Roman"/>
+        </w:rPr>
+        <w:t xml:space="preserve"> для </w:t>
+      </w:r>
+      <w:r>
+        <w:rPr>
+          <w:rFonts w:ascii="Times New Roman" w:hAnsi="Times New Roman" w:cs="Times New Roman"/>
+          <w:b/>
+          <w:bCs/>
+        </w:rPr>
+        <w:t>запуска .</w:t>
+      </w:r>
+      <w:r>
+        <w:rPr>
+          <w:rFonts w:ascii="Times New Roman" w:hAnsi="Times New Roman" w:cs="Times New Roman"/>
+          <w:b/>
+          <w:bCs/>
+          <w:lang w:val="en-US"/>
+        </w:rPr>
+        <w:t>exe</w:t>
+      </w:r>
+      <w:r>
+        <w:rPr>
+          <w:rFonts w:ascii="Times New Roman" w:hAnsi="Times New Roman" w:cs="Times New Roman"/>
+        </w:rPr>
+        <w:t xml:space="preserve"> </w:t>
+      </w:r>
+      <w:r>
+        <w:rPr>
+          <w:rFonts w:ascii="Times New Roman" w:hAnsi="Times New Roman" w:cs="Times New Roman"/>
+        </w:rPr>
+        <w:t>файла.</w:t>
+      </w:r>
+    </w:p>
+    <w:p>
+      <w:pPr>
+        <w:pStyle w:val="a3"/>
+        <w:rPr>
+          <w:rFonts w:ascii="Times New Roman" w:hAnsi="Times New Roman" w:cs="Times New Roman"/>
+        </w:rPr>
+      </w:pPr>
+    </w:p>
+    <w:p>
+      <w:pPr>
+        <w:pStyle w:val="a3"/>
+        <w:rPr>
+          <w:rFonts w:ascii="Times New Roman" w:hAnsi="Times New Roman" w:cs="Times New Roman"/>
+          <w:lang w:val="en-US"/>
+        </w:rPr>
+      </w:pPr>
+      <w:r>
+        <w:rPr>
+          <w:rFonts w:ascii="Times New Roman" w:hAnsi="Times New Roman" w:cs="Times New Roman"/>
+        </w:rPr>
+        <w:t>Пример</w:t>
+      </w:r>
+      <w:r>
+        <w:rPr>
+          <w:rFonts w:ascii="Times New Roman" w:hAnsi="Times New Roman" w:cs="Times New Roman"/>
+          <w:lang w:val="en-US"/>
+        </w:rPr>
+        <w:t xml:space="preserve">: </w:t>
+      </w:r>
+    </w:p>
+    <w:p>
+      <w:pPr>
+        <w:pStyle w:val="a3"/>
+        <w:rPr>
+          <w:rFonts w:ascii="Times New Roman" w:hAnsi="Times New Roman" w:cs="Times New Roman"/>
+          <w:lang w:val="en-US"/>
+        </w:rPr>
+      </w:pPr>
+    </w:p>
+    <w:p>
+      <w:pPr>
+        <w:pStyle w:val="a3"/>
+        <w:jc w:val="center"/>
+        <w:rPr>
+          <w:rFonts w:ascii="Times New Roman" w:hAnsi="Times New Roman" w:cs="Times New Roman"/>
+          <w:lang w:val="en-US"/>
+        </w:rPr>
+      </w:pPr>
+      <w:r>
+        <w:rPr>
+          <w:rFonts w:ascii="Times New Roman" w:hAnsi="Times New Roman" w:cs="Times New Roman"/>
+          <w:lang w:val="en-US"/>
+        </w:rPr>
+        <w:drawing>
+          <wp:inline distT="0" distB="0" distL="0" distR="0" wp14:anchorId="1851FEBC" wp14:editId="0EA2235A">
+            <wp:extent cx="4962525" cy="1609467"/>
+            <wp:effectExtent l="0" t="0" r="0" b="0"/>
+            <wp:docPr id="6" name="Рисунок 6"/>
+            <wp:cNvGraphicFramePr>
+              <a:graphicFrameLocks xmlns:a="http://schemas.openxmlformats.org/drawingml/2006/main" noChangeAspect="1"/>
+            </wp:cNvGraphicFramePr>
+            <a:graphic xmlns:a="http://schemas.openxmlformats.org/drawingml/2006/main">
+              <a:graphicData uri="http://schemas.openxmlformats.org/drawingml/2006/picture">
+                <pic:pic xmlns:pic="http://schemas.openxmlformats.org/drawingml/2006/picture">
+                  <pic:nvPicPr>
+                    <pic:cNvPr id="1" name=""/>
+                    <pic:cNvPicPr/>
+                  </pic:nvPicPr>
+                  <pic:blipFill>
+                    <a:blip r:embed="rId12"/>
+                    <a:stretch>
+                      <a:fillRect/>
+                    </a:stretch>
+                  </pic:blipFill>
+                  <pic:spPr>
+                    <a:xfrm>
+                      <a:off x="0" y="0"/>
+                      <a:ext cx="5053893" cy="1639100"/>
+                    </a:xfrm>
+                    <a:prstGeom prst="rect">
+                      <a:avLst/>
+                    </a:prstGeom>
+                  </pic:spPr>
+                </pic:pic>
+              </a:graphicData>
+            </a:graphic>
+          </wp:inline>
+        </w:drawing>
+      </w:r>
+    </w:p>
+    <w:p>
+      <w:pPr>
+        <w:rPr>
+          <w:rFonts w:ascii="Times New Roman" w:hAnsi="Times New Roman" w:cs="Times New Roman"/>
+        </w:rPr>
+      </w:pPr>
+      <w:r>
+        <w:rPr>
+          <w:rFonts w:ascii="Times New Roman" w:hAnsi="Times New Roman" w:cs="Times New Roman"/>
+        </w:rPr>
+        <w:t>Источники</w:t>
+      </w:r>
+      <w:r>
+        <w:rPr>
+          <w:rFonts w:ascii="Times New Roman" w:hAnsi="Times New Roman" w:cs="Times New Roman"/>
+        </w:rPr>
+        <w:t>:</w:t>
+      </w:r>
+    </w:p>
+    <w:p>
+      <w:pPr>
+        <w:pStyle w:val="a3"/>
+        <w:numPr>
+          <w:ilvl w:val="0"/>
+          <w:numId w:val="5"/>
+        </w:numPr>
+        <w:rPr>
+          <w:rFonts w:ascii="Times New Roman" w:hAnsi="Times New Roman" w:cs="Times New Roman"/>
+          <w:lang w:val="en-US"/>
+        </w:rPr>
+      </w:pPr>
+      <w:hyperlink r:id="rId13" w:history="1">
+        <w:r>
+          <w:rPr>
+            <w:rStyle w:val="a4"/>
+            <w:rFonts w:ascii="Times New Roman" w:hAnsi="Times New Roman" w:cs="Times New Roman"/>
+            <w:lang w:val="en-US"/>
+          </w:rPr>
+          <w:t>https://github.com/VetrovSV/OOP/blob/master/2022/plan_cpp.md</w:t>
+        </w:r>
+      </w:hyperlink>
+    </w:p>
+    <w:p>
+      <w:pPr>
+        <w:pStyle w:val="a3"/>
+        <w:numPr>
+          <w:ilvl w:val="0"/>
+          <w:numId w:val="5"/>
+        </w:numPr>
+        <w:rPr>
+          <w:rFonts w:ascii="Times New Roman" w:hAnsi="Times New Roman" w:cs="Times New Roman"/>
+          <w:lang w:val="en-US"/>
+        </w:rPr>
+      </w:pPr>
+      <w:hyperlink r:id="rId14" w:history="1">
+        <w:r>
+          <w:rPr>
+            <w:rStyle w:val="a4"/>
+            <w:rFonts w:ascii="Times New Roman" w:hAnsi="Times New Roman" w:cs="Times New Roman"/>
+            <w:lang w:val="en-US"/>
+          </w:rPr>
+          <w:t>https://www.mingw-w64.org/downloads/</w:t>
+        </w:r>
+      </w:hyperlink>
+    </w:p>
+    <w:p>
+      <w:pPr>
+        <w:pStyle w:val="a3"/>
+        <w:numPr>
+          <w:ilvl w:val="0"/>
+          <w:numId w:val="5"/>
+        </w:numPr>
+        <w:rPr>
+          <w:rFonts w:ascii="Times New Roman" w:hAnsi="Times New Roman" w:cs="Times New Roman"/>
+          <w:lang w:val="en-US"/>
+        </w:rPr>
+      </w:pPr>
+      <w:hyperlink r:id="rId15" w:history="1">
+        <w:r>
+          <w:rPr>
+            <w:rStyle w:val="a4"/>
+            <w:rFonts w:ascii="Times New Roman" w:hAnsi="Times New Roman" w:cs="Times New Roman"/>
+            <w:lang w:val="en-US"/>
+          </w:rPr>
+          <w:t>https://github.com/niXman/mingw-builds-binaries/releases</w:t>
+        </w:r>
+      </w:hyperlink>
+    </w:p>
+    <w:p>
+      <w:pPr>
+        <w:pStyle w:val="a3"/>
+        <w:numPr>
+          <w:ilvl w:val="0"/>
+          <w:numId w:val="5"/>
+        </w:numPr>
+        <w:rPr>
+          <w:rFonts w:ascii="Times New Roman" w:hAnsi="Times New Roman" w:cs="Times New Roman"/>
+          <w:lang w:val="en-US"/>
+        </w:rPr>
+      </w:pPr>
+      <w:hyperlink r:id="rId16" w:history="1">
+        <w:r>
+          <w:rPr>
+            <w:rStyle w:val="a4"/>
+            <w:rFonts w:ascii="Times New Roman" w:hAnsi="Times New Roman" w:cs="Times New Roman"/>
+            <w:lang w:val="en-US"/>
+          </w:rPr>
+          <w:t>https://srns.ru/wiki/%D0%A1%D1%80%D0%B5%D0%B4%D0%B0_CodeBlocks+mingw,_%D0%BA%D0%BE%D0%BC%D0%BF%D0%B8%D0%BB%D1%8F%D1%86%D0%B8%D1%8F_%D0%B8%D1%81%D1%85%D0%BE%D0%B4%D0%BD%D0%B8%D0%BA%D0%BE%D0%B2_(how-to)#:~:text=%D0%A3%D1%81%D1%82%D0%B0%D0%BD%D0%BE%D0%B2%D0%BA%D0%B0%20%D0%BA%D0%BE%D0%BC%D0%BF%D0%B8%D0%BB%D1%8F%D1%82%D0%BE%D1%80%D0%B0%20Mingw&amp;text=%D0%9F%D1%80%D0%BE%D0%BF%D0%B8%D1%81%D1%8B%D0%B2%D0%B0%D0%B5%D0%BC%20%D0%B2%20path%20(%D0%BC%D0%BE%D0%B9%20%D0%BA%D0%BE%D0%BC%D0%BF%D1%8C%D1%8E%D1%82%D0%B5%D1%80,%3A%5Cmingw%5Cbin%22)</w:t>
+        </w:r>
+      </w:hyperlink>
+      <w:r>
+        <w:rPr>
+          <w:rFonts w:ascii="Times New Roman" w:hAnsi="Times New Roman" w:cs="Times New Roman"/>
+          <w:lang w:val="en-US"/>
+        </w:rPr>
+        <w:t>.</w:t>
+      </w:r>
+    </w:p>
+    <w:p>
+      <w:pPr>
+        <w:pStyle w:val="a3"/>
+        <w:rPr>
+          <w:rFonts w:ascii="Times New Roman" w:hAnsi="Times New Roman" w:cs="Times New Roman"/>
+          <w:lang w:val="en-US"/>
+        </w:rPr>
+      </w:pPr>
+    </w:p>
+    <w:p>
+      <w:pPr>
+        <w:rPr>
+          <w:rFonts w:ascii="Times New Roman" w:hAnsi="Times New Roman" w:cs="Times New Roman"/>
+          <w:lang w:val="en-US"/>
+        </w:rPr>
+      </w:pPr>
+    </w:p>
+    <w:p>
+      <w:pPr>
+        <w:jc w:val="right"/>
+        <w:rPr>
+          <w:lang w:val="en-US"/>
+        </w:rPr>
+      </w:pPr>
+    </w:p>
+    <w:p>
+      <w:pPr>
+        <w:jc w:val="right"/>
+        <w:rPr>
+          <w:rFonts w:ascii="Times New Roman" w:hAnsi="Times New Roman" w:cs="Times New Roman"/>
+        </w:rPr>
+      </w:pPr>
+      <w:r>
+        <w:rPr>
+          <w:rFonts w:ascii="Times New Roman" w:hAnsi="Times New Roman" w:cs="Times New Roman"/>
+        </w:rPr>
+        <w:t xml:space="preserve">Подготовил </w:t>
+      </w:r>
+      <w:r>
+        <w:rPr>
+          <w:rFonts w:ascii="Times New Roman" w:hAnsi="Times New Roman" w:cs="Times New Roman"/>
+          <w:b/>
+          <w:bCs/>
+        </w:rPr>
+        <w:t>Занин Вячеслав ВМК-21</w:t>
+      </w:r>
     </w:p>
     <w:sectPr>
       <w:pgSz w:w="11906" w:h="16838"/>
@@ -1666,7 +2813,7 @@
         <v:path o:extrusionok="f" gradientshapeok="t" o:connecttype="rect"/>
         <o:lock v:ext="edit" aspectratio="t"/>
       </v:shapetype>
-      <v:shape id="_x0000_i1027" type="#_x0000_t75" style="width:689.25pt;height:401.25pt;visibility:visible;mso-wrap-style:square" o:bullet="t">
+      <v:shape id="_x0000_i1063" type="#_x0000_t75" style="width:689.25pt;height:401.25pt;visibility:visible;mso-wrap-style:square" o:bullet="t">
         <v:imagedata r:id="rId1" o:title=""/>
       </v:shape>
     </w:pict>
@@ -1761,6 +2908,119 @@
     </w:lvl>
   </w:abstractNum>
   <w:abstractNum w:abstractNumId="1" w15:restartNumberingAfterBreak="0">
+    <w:nsid w:val="026B7812"/>
+    <w:multiLevelType w:val="hybridMultilevel"/>
+    <w:tmpl w:val="2EC6A634"/>
+    <w:lvl w:ilvl="0" w:tplc="04190001">
+      <w:start w:val="1"/>
+      <w:numFmt w:val="bullet"/>
+      <w:lvlText w:val=""/>
+      <w:lvlJc w:val="left"/>
+      <w:pPr>
+        <w:ind w:left="720" w:hanging="360"/>
+      </w:pPr>
+      <w:rPr>
+        <w:rFonts w:ascii="Symbol" w:hAnsi="Symbol" w:hint="default"/>
+      </w:rPr>
+    </w:lvl>
+    <w:lvl w:ilvl="1" w:tplc="04190003" w:tentative="1">
+      <w:start w:val="1"/>
+      <w:numFmt w:val="bullet"/>
+      <w:lvlText w:val="o"/>
+      <w:lvlJc w:val="left"/>
+      <w:pPr>
+        <w:ind w:left="1440" w:hanging="360"/>
+      </w:pPr>
+      <w:rPr>
+        <w:rFonts w:ascii="Courier New" w:hAnsi="Courier New" w:cs="Courier New" w:hint="default"/>
+      </w:rPr>
+    </w:lvl>
+    <w:lvl w:ilvl="2" w:tplc="04190005" w:tentative="1">
+      <w:start w:val="1"/>
+      <w:numFmt w:val="bullet"/>
+      <w:lvlText w:val=""/>
+      <w:lvlJc w:val="left"/>
+      <w:pPr>
+        <w:ind w:left="2160" w:hanging="360"/>
+      </w:pPr>
+      <w:rPr>
+        <w:rFonts w:ascii="Wingdings" w:hAnsi="Wingdings" w:hint="default"/>
+      </w:rPr>
+    </w:lvl>
+    <w:lvl w:ilvl="3" w:tplc="04190001" w:tentative="1">
+      <w:start w:val="1"/>
+      <w:numFmt w:val="bullet"/>
+      <w:lvlText w:val=""/>
+      <w:lvlJc w:val="left"/>
+      <w:pPr>
+        <w:ind w:left="2880" w:hanging="360"/>
+      </w:pPr>
+      <w:rPr>
+        <w:rFonts w:ascii="Symbol" w:hAnsi="Symbol" w:hint="default"/>
+      </w:rPr>
+    </w:lvl>
+    <w:lvl w:ilvl="4" w:tplc="04190003" w:tentative="1">
+      <w:start w:val="1"/>
+      <w:numFmt w:val="bullet"/>
+      <w:lvlText w:val="o"/>
+      <w:lvlJc w:val="left"/>
+      <w:pPr>
+        <w:ind w:left="3600" w:hanging="360"/>
+      </w:pPr>
+      <w:rPr>
+        <w:rFonts w:ascii="Courier New" w:hAnsi="Courier New" w:cs="Courier New" w:hint="default"/>
+      </w:rPr>
+    </w:lvl>
+    <w:lvl w:ilvl="5" w:tplc="04190005" w:tentative="1">
+      <w:start w:val="1"/>
+      <w:numFmt w:val="bullet"/>
+      <w:lvlText w:val=""/>
+      <w:lvlJc w:val="left"/>
+      <w:pPr>
+        <w:ind w:left="4320" w:hanging="360"/>
+      </w:pPr>
+      <w:rPr>
+        <w:rFonts w:ascii="Wingdings" w:hAnsi="Wingdings" w:hint="default"/>
+      </w:rPr>
+    </w:lvl>
+    <w:lvl w:ilvl="6" w:tplc="04190001" w:tentative="1">
+      <w:start w:val="1"/>
+      <w:numFmt w:val="bullet"/>
+      <w:lvlText w:val=""/>
+      <w:lvlJc w:val="left"/>
+      <w:pPr>
+        <w:ind w:left="5040" w:hanging="360"/>
+      </w:pPr>
+      <w:rPr>
+        <w:rFonts w:ascii="Symbol" w:hAnsi="Symbol" w:hint="default"/>
+      </w:rPr>
+    </w:lvl>
+    <w:lvl w:ilvl="7" w:tplc="04190003" w:tentative="1">
+      <w:start w:val="1"/>
+      <w:numFmt w:val="bullet"/>
+      <w:lvlText w:val="o"/>
+      <w:lvlJc w:val="left"/>
+      <w:pPr>
+        <w:ind w:left="5760" w:hanging="360"/>
+      </w:pPr>
+      <w:rPr>
+        <w:rFonts w:ascii="Courier New" w:hAnsi="Courier New" w:cs="Courier New" w:hint="default"/>
+      </w:rPr>
+    </w:lvl>
+    <w:lvl w:ilvl="8" w:tplc="04190005" w:tentative="1">
+      <w:start w:val="1"/>
+      <w:numFmt w:val="bullet"/>
+      <w:lvlText w:val=""/>
+      <w:lvlJc w:val="left"/>
+      <w:pPr>
+        <w:ind w:left="6480" w:hanging="360"/>
+      </w:pPr>
+      <w:rPr>
+        <w:rFonts w:ascii="Wingdings" w:hAnsi="Wingdings" w:hint="default"/>
+      </w:rPr>
+    </w:lvl>
+  </w:abstractNum>
+  <w:abstractNum w:abstractNumId="2" w15:restartNumberingAfterBreak="0">
     <w:nsid w:val="1AC653D2"/>
     <w:multiLevelType w:val="hybridMultilevel"/>
     <w:tmpl w:val="5EE02FAA"/>
@@ -1873,7 +3133,7 @@
       </w:rPr>
     </w:lvl>
   </w:abstractNum>
-  <w:abstractNum w:abstractNumId="2" w15:restartNumberingAfterBreak="0">
+  <w:abstractNum w:abstractNumId="3" w15:restartNumberingAfterBreak="0">
     <w:nsid w:val="66BB56C4"/>
     <w:multiLevelType w:val="hybridMultilevel"/>
     <w:tmpl w:val="FC3E7670"/>
@@ -1986,10 +3246,10 @@
       </w:rPr>
     </w:lvl>
   </w:abstractNum>
-  <w:abstractNum w:abstractNumId="3" w15:restartNumberingAfterBreak="0">
+  <w:abstractNum w:abstractNumId="4" w15:restartNumberingAfterBreak="0">
     <w:nsid w:val="7A432780"/>
     <w:multiLevelType w:val="hybridMultilevel"/>
-    <w:tmpl w:val="FE12968C"/>
+    <w:tmpl w:val="DB864CB8"/>
     <w:lvl w:ilvl="0" w:tplc="0419000F">
       <w:start w:val="1"/>
       <w:numFmt w:val="decimal"/>
@@ -2079,12 +3339,15 @@
     <w:abstractNumId w:val="0"/>
   </w:num>
   <w:num w:numId="2">
+    <w:abstractNumId w:val="4"/>
+  </w:num>
+  <w:num w:numId="3">
     <w:abstractNumId w:val="3"/>
   </w:num>
-  <w:num w:numId="3">
+  <w:num w:numId="4">
     <w:abstractNumId w:val="2"/>
   </w:num>
-  <w:num w:numId="4">
+  <w:num w:numId="5">
     <w:abstractNumId w:val="1"/>
   </w:num>
 </w:numbering>

--- a/summaries/конспект 1. Компиляция в командой строке.docx
+++ b/summaries/конспект 1. Компиляция в командой строке.docx
@@ -297,7 +297,6 @@
         </w:rPr>
         <w:t>$</w:t>
       </w:r>
-      <w:proofErr w:type="gramStart"/>
       <w:r>
         <w:rPr>
           <w:rFonts w:ascii="Consolas" w:hAnsi="Consolas" w:cs="Times New Roman"/>
@@ -318,7 +317,6 @@
         </w:rPr>
         <w:t>path</w:t>
       </w:r>
-      <w:proofErr w:type="gramEnd"/>
       <w:r>
         <w:rPr>
           <w:rFonts w:ascii="Times New Roman" w:hAnsi="Times New Roman" w:cs="Times New Roman"/>
@@ -1412,16 +1410,15 @@
           <w:b/>
           <w:bCs/>
         </w:rPr>
-        <w:t xml:space="preserve">Изменение системных переменных </w:t>
-      </w:r>
-      <w:proofErr w:type="gramStart"/>
+        <w:t>Изменение системных переменных среды</w:t>
+      </w:r>
       <w:r>
         <w:rPr>
           <w:rFonts w:ascii="Times New Roman" w:hAnsi="Times New Roman" w:cs="Times New Roman"/>
           <w:b/>
           <w:bCs/>
         </w:rPr>
-        <w:t>среды</w:t>
+        <w:t xml:space="preserve"> </w:t>
       </w:r>
       <w:r>
         <w:rPr>
@@ -1429,24 +1426,7 @@
           <w:b/>
           <w:bCs/>
         </w:rPr>
-        <w:t xml:space="preserve"> </w:t>
-      </w:r>
-      <w:r>
-        <w:rPr>
-          <w:rFonts w:ascii="Times New Roman" w:hAnsi="Times New Roman" w:cs="Times New Roman"/>
-          <w:b/>
-          <w:bCs/>
-        </w:rPr>
-        <w:t>&gt;</w:t>
-      </w:r>
-      <w:proofErr w:type="gramEnd"/>
-      <w:r>
-        <w:rPr>
-          <w:rFonts w:ascii="Times New Roman" w:hAnsi="Times New Roman" w:cs="Times New Roman"/>
-          <w:b/>
-          <w:bCs/>
-        </w:rPr>
-        <w:t xml:space="preserve"> </w:t>
+        <w:t xml:space="preserve">&gt; </w:t>
       </w:r>
       <w:r>
         <w:rPr>
@@ -1883,73 +1863,53 @@
           <w:rFonts w:ascii="Consolas" w:hAnsi="Consolas"/>
           <w:lang w:val="en-US"/>
         </w:rPr>
-        <w:t xml:space="preserve">int </w:t>
-      </w:r>
-      <w:proofErr w:type="gramStart"/>
+        <w:t>int main() {</w:t>
+      </w:r>
+    </w:p>
+    <w:p>
+      <w:pPr>
+        <w:pStyle w:val="a3"/>
+        <w:rPr>
+          <w:rFonts w:ascii="Consolas" w:hAnsi="Consolas"/>
+        </w:rPr>
+      </w:pPr>
       <w:r>
         <w:rPr>
           <w:rFonts w:ascii="Consolas" w:hAnsi="Consolas"/>
           <w:lang w:val="en-US"/>
         </w:rPr>
-        <w:t>main(</w:t>
-      </w:r>
-      <w:proofErr w:type="gramEnd"/>
+        <w:t xml:space="preserve">  </w:t>
+      </w:r>
+      <w:proofErr w:type="spellStart"/>
       <w:r>
         <w:rPr>
           <w:rFonts w:ascii="Consolas" w:hAnsi="Consolas"/>
           <w:lang w:val="en-US"/>
         </w:rPr>
-        <w:t>) {</w:t>
-      </w:r>
-      <w:bookmarkStart w:id="0" w:name="_GoBack"/>
-      <w:bookmarkEnd w:id="0"/>
-    </w:p>
-    <w:p>
-      <w:pPr>
-        <w:pStyle w:val="a3"/>
-        <w:rPr>
-          <w:rFonts w:ascii="Consolas" w:hAnsi="Consolas"/>
-        </w:rPr>
-      </w:pPr>
+        <w:t>cout</w:t>
+      </w:r>
+      <w:proofErr w:type="spellEnd"/>
       <w:r>
         <w:rPr>
           <w:rFonts w:ascii="Consolas" w:hAnsi="Consolas"/>
           <w:lang w:val="en-US"/>
         </w:rPr>
-        <w:t xml:space="preserve">  </w:t>
+        <w:t xml:space="preserve"> &lt;&lt; "Hello, World!" </w:t>
+      </w:r>
+      <w:r>
+        <w:rPr>
+          <w:rFonts w:ascii="Consolas" w:hAnsi="Consolas"/>
+        </w:rPr>
+        <w:t xml:space="preserve">&lt;&lt; </w:t>
       </w:r>
       <w:proofErr w:type="spellStart"/>
       <w:r>
         <w:rPr>
           <w:rFonts w:ascii="Consolas" w:hAnsi="Consolas"/>
-          <w:lang w:val="en-US"/>
-        </w:rPr>
-        <w:t>cout</w:t>
+        </w:rPr>
+        <w:t>endl</w:t>
       </w:r>
       <w:proofErr w:type="spellEnd"/>
-      <w:r>
-        <w:rPr>
-          <w:rFonts w:ascii="Consolas" w:hAnsi="Consolas"/>
-          <w:lang w:val="en-US"/>
-        </w:rPr>
-        <w:t xml:space="preserve"> &lt;&lt; "Hello, World!" </w:t>
-      </w:r>
-      <w:proofErr w:type="gramStart"/>
-      <w:r>
-        <w:rPr>
-          <w:rFonts w:ascii="Consolas" w:hAnsi="Consolas"/>
-        </w:rPr>
-        <w:t xml:space="preserve">&lt;&lt; </w:t>
-      </w:r>
-      <w:proofErr w:type="spellStart"/>
-      <w:r>
-        <w:rPr>
-          <w:rFonts w:ascii="Consolas" w:hAnsi="Consolas"/>
-        </w:rPr>
-        <w:t>endl</w:t>
-      </w:r>
-      <w:proofErr w:type="spellEnd"/>
-      <w:proofErr w:type="gramEnd"/>
       <w:r>
         <w:rPr>
           <w:rFonts w:ascii="Consolas" w:hAnsi="Consolas"/>
@@ -2265,6 +2225,7 @@
       <w:r>
         <w:rPr>
           <w:rFonts w:ascii="Times New Roman" w:hAnsi="Times New Roman" w:cs="Times New Roman"/>
+          <w:noProof/>
           <w:lang w:val="en-US"/>
         </w:rPr>
         <w:drawing>
@@ -2427,13 +2388,7 @@
         <w:rPr>
           <w:rFonts w:ascii="Consolas" w:hAnsi="Consolas" w:cs="Times New Roman"/>
         </w:rPr>
-        <w:t>-файла</w:t>
-      </w:r>
-      <w:r>
-        <w:rPr>
-          <w:rFonts w:ascii="Consolas" w:hAnsi="Consolas" w:cs="Times New Roman"/>
-        </w:rPr>
-        <w:t xml:space="preserve"> </w:t>
+        <w:t xml:space="preserve">-файла </w:t>
       </w:r>
       <w:r>
         <w:rPr>
@@ -2453,27 +2408,13 @@
         <w:rPr>
           <w:rFonts w:ascii="Times New Roman" w:hAnsi="Times New Roman" w:cs="Times New Roman"/>
         </w:rPr>
-        <w:t xml:space="preserve"> </w:t>
-      </w:r>
-      <w:proofErr w:type="gramStart"/>
-      <w:r>
-        <w:rPr>
-          <w:rFonts w:ascii="Times New Roman" w:hAnsi="Times New Roman" w:cs="Times New Roman"/>
-        </w:rPr>
-        <w:t xml:space="preserve">и </w:t>
+        <w:t xml:space="preserve"> и </w:t>
       </w:r>
       <w:r>
         <w:rPr>
           <w:rFonts w:ascii="Consolas" w:hAnsi="Consolas" w:cs="Times New Roman"/>
         </w:rPr>
-        <w:t>.</w:t>
-      </w:r>
-      <w:proofErr w:type="gramEnd"/>
-      <w:r>
-        <w:rPr>
-          <w:rFonts w:ascii="Consolas" w:hAnsi="Consolas" w:cs="Times New Roman"/>
-        </w:rPr>
-        <w:t>/имя-</w:t>
+        <w:t>./имя-</w:t>
       </w:r>
       <w:proofErr w:type="spellStart"/>
       <w:r>
@@ -2576,6 +2517,7 @@
       <w:r>
         <w:rPr>
           <w:rFonts w:ascii="Times New Roman" w:hAnsi="Times New Roman" w:cs="Times New Roman"/>
+          <w:noProof/>
           <w:lang w:val="en-US"/>
         </w:rPr>
         <w:drawing>
@@ -2625,6 +2567,82 @@
         <w:rPr>
           <w:rFonts w:ascii="Times New Roman" w:hAnsi="Times New Roman" w:cs="Times New Roman"/>
         </w:rPr>
+        <w:t xml:space="preserve">Для выполнения нескольких команд в </w:t>
+      </w:r>
+      <w:r>
+        <w:rPr>
+          <w:rFonts w:ascii="Times New Roman" w:hAnsi="Times New Roman" w:cs="Times New Roman"/>
+          <w:b/>
+          <w:bCs/>
+          <w:lang w:val="en-US"/>
+        </w:rPr>
+        <w:t>PowerShell</w:t>
+      </w:r>
+      <w:r>
+        <w:rPr>
+          <w:rFonts w:ascii="Times New Roman" w:hAnsi="Times New Roman" w:cs="Times New Roman"/>
+        </w:rPr>
+        <w:t xml:space="preserve"> </w:t>
+      </w:r>
+      <w:r>
+        <w:rPr>
+          <w:rFonts w:ascii="Times New Roman" w:hAnsi="Times New Roman" w:cs="Times New Roman"/>
+        </w:rPr>
+        <w:t>необходимо указывать в конце каждой команды точку с запятой (</w:t>
+      </w:r>
+      <w:r>
+        <w:rPr>
+          <w:rFonts w:ascii="Times New Roman" w:hAnsi="Times New Roman" w:cs="Times New Roman"/>
+        </w:rPr>
+        <w:t xml:space="preserve"> </w:t>
+      </w:r>
+      <w:r>
+        <w:rPr>
+          <w:rFonts w:ascii="Times New Roman" w:hAnsi="Times New Roman" w:cs="Times New Roman"/>
+          <w:b/>
+          <w:bCs/>
+        </w:rPr>
+        <w:t>;</w:t>
+      </w:r>
+      <w:r>
+        <w:rPr>
+          <w:rFonts w:ascii="Times New Roman" w:hAnsi="Times New Roman" w:cs="Times New Roman"/>
+        </w:rPr>
+        <w:t xml:space="preserve"> </w:t>
+      </w:r>
+      <w:r>
+        <w:rPr>
+          <w:rFonts w:ascii="Times New Roman" w:hAnsi="Times New Roman" w:cs="Times New Roman"/>
+        </w:rPr>
+        <w:t>)</w:t>
+      </w:r>
+      <w:r>
+        <w:rPr>
+          <w:rFonts w:ascii="Times New Roman" w:hAnsi="Times New Roman" w:cs="Times New Roman"/>
+        </w:rPr>
+        <w:t>.</w:t>
+      </w:r>
+      <w:bookmarkStart w:id="0" w:name="_GoBack"/>
+      <w:bookmarkEnd w:id="0"/>
+    </w:p>
+    <w:p>
+      <w:pPr>
+        <w:rPr>
+          <w:rFonts w:ascii="Times New Roman" w:hAnsi="Times New Roman" w:cs="Times New Roman"/>
+        </w:rPr>
+      </w:pPr>
+    </w:p>
+    <w:p>
+      <w:pPr>
+        <w:rPr>
+          <w:rFonts w:ascii="Times New Roman" w:hAnsi="Times New Roman" w:cs="Times New Roman"/>
+        </w:rPr>
+      </w:pPr>
+      <w:r>
+        <w:rPr>
+          <w:rFonts w:ascii="Times New Roman" w:hAnsi="Times New Roman" w:cs="Times New Roman"/>
+        </w:rPr>
+        <w:lastRenderedPageBreak/>
         <w:t>Источники</w:t>
       </w:r>
       <w:r>
@@ -2643,7 +2661,6 @@
         </w:numPr>
         <w:rPr>
           <w:rFonts w:ascii="Times New Roman" w:hAnsi="Times New Roman" w:cs="Times New Roman"/>
-          <w:lang w:val="en-US"/>
         </w:rPr>
       </w:pPr>
       <w:hyperlink r:id="rId13" w:history="1">
@@ -2653,7 +2670,148 @@
             <w:rFonts w:ascii="Times New Roman" w:hAnsi="Times New Roman" w:cs="Times New Roman"/>
             <w:lang w:val="en-US"/>
           </w:rPr>
-          <w:t>https://github.com/VetrovSV/OOP/blob/master/2022/plan_cpp.md</w:t>
+          <w:t>https</w:t>
+        </w:r>
+        <w:r>
+          <w:rPr>
+            <w:rStyle w:val="a4"/>
+            <w:rFonts w:ascii="Times New Roman" w:hAnsi="Times New Roman" w:cs="Times New Roman"/>
+          </w:rPr>
+          <w:t>://</w:t>
+        </w:r>
+        <w:proofErr w:type="spellStart"/>
+        <w:r>
+          <w:rPr>
+            <w:rStyle w:val="a4"/>
+            <w:rFonts w:ascii="Times New Roman" w:hAnsi="Times New Roman" w:cs="Times New Roman"/>
+            <w:lang w:val="en-US"/>
+          </w:rPr>
+          <w:t>github</w:t>
+        </w:r>
+        <w:proofErr w:type="spellEnd"/>
+        <w:r>
+          <w:rPr>
+            <w:rStyle w:val="a4"/>
+            <w:rFonts w:ascii="Times New Roman" w:hAnsi="Times New Roman" w:cs="Times New Roman"/>
+          </w:rPr>
+          <w:t>.</w:t>
+        </w:r>
+        <w:r>
+          <w:rPr>
+            <w:rStyle w:val="a4"/>
+            <w:rFonts w:ascii="Times New Roman" w:hAnsi="Times New Roman" w:cs="Times New Roman"/>
+            <w:lang w:val="en-US"/>
+          </w:rPr>
+          <w:t>com</w:t>
+        </w:r>
+        <w:r>
+          <w:rPr>
+            <w:rStyle w:val="a4"/>
+            <w:rFonts w:ascii="Times New Roman" w:hAnsi="Times New Roman" w:cs="Times New Roman"/>
+          </w:rPr>
+          <w:t>/</w:t>
+        </w:r>
+        <w:proofErr w:type="spellStart"/>
+        <w:r>
+          <w:rPr>
+            <w:rStyle w:val="a4"/>
+            <w:rFonts w:ascii="Times New Roman" w:hAnsi="Times New Roman" w:cs="Times New Roman"/>
+            <w:lang w:val="en-US"/>
+          </w:rPr>
+          <w:t>VetrovSV</w:t>
+        </w:r>
+        <w:proofErr w:type="spellEnd"/>
+        <w:r>
+          <w:rPr>
+            <w:rStyle w:val="a4"/>
+            <w:rFonts w:ascii="Times New Roman" w:hAnsi="Times New Roman" w:cs="Times New Roman"/>
+          </w:rPr>
+          <w:t>/</w:t>
+        </w:r>
+        <w:r>
+          <w:rPr>
+            <w:rStyle w:val="a4"/>
+            <w:rFonts w:ascii="Times New Roman" w:hAnsi="Times New Roman" w:cs="Times New Roman"/>
+            <w:lang w:val="en-US"/>
+          </w:rPr>
+          <w:t>OOP</w:t>
+        </w:r>
+        <w:r>
+          <w:rPr>
+            <w:rStyle w:val="a4"/>
+            <w:rFonts w:ascii="Times New Roman" w:hAnsi="Times New Roman" w:cs="Times New Roman"/>
+          </w:rPr>
+          <w:t>/</w:t>
+        </w:r>
+        <w:r>
+          <w:rPr>
+            <w:rStyle w:val="a4"/>
+            <w:rFonts w:ascii="Times New Roman" w:hAnsi="Times New Roman" w:cs="Times New Roman"/>
+            <w:lang w:val="en-US"/>
+          </w:rPr>
+          <w:t>blob</w:t>
+        </w:r>
+        <w:r>
+          <w:rPr>
+            <w:rStyle w:val="a4"/>
+            <w:rFonts w:ascii="Times New Roman" w:hAnsi="Times New Roman" w:cs="Times New Roman"/>
+          </w:rPr>
+          <w:t>/</w:t>
+        </w:r>
+        <w:r>
+          <w:rPr>
+            <w:rStyle w:val="a4"/>
+            <w:rFonts w:ascii="Times New Roman" w:hAnsi="Times New Roman" w:cs="Times New Roman"/>
+            <w:lang w:val="en-US"/>
+          </w:rPr>
+          <w:t>master</w:t>
+        </w:r>
+        <w:r>
+          <w:rPr>
+            <w:rStyle w:val="a4"/>
+            <w:rFonts w:ascii="Times New Roman" w:hAnsi="Times New Roman" w:cs="Times New Roman"/>
+          </w:rPr>
+          <w:t>/2022/</w:t>
+        </w:r>
+        <w:r>
+          <w:rPr>
+            <w:rStyle w:val="a4"/>
+            <w:rFonts w:ascii="Times New Roman" w:hAnsi="Times New Roman" w:cs="Times New Roman"/>
+            <w:lang w:val="en-US"/>
+          </w:rPr>
+          <w:t>plan</w:t>
+        </w:r>
+        <w:r>
+          <w:rPr>
+            <w:rStyle w:val="a4"/>
+            <w:rFonts w:ascii="Times New Roman" w:hAnsi="Times New Roman" w:cs="Times New Roman"/>
+          </w:rPr>
+          <w:t>_</w:t>
+        </w:r>
+        <w:proofErr w:type="spellStart"/>
+        <w:r>
+          <w:rPr>
+            <w:rStyle w:val="a4"/>
+            <w:rFonts w:ascii="Times New Roman" w:hAnsi="Times New Roman" w:cs="Times New Roman"/>
+            <w:lang w:val="en-US"/>
+          </w:rPr>
+          <w:t>cpp</w:t>
+        </w:r>
+        <w:proofErr w:type="spellEnd"/>
+        <w:r>
+          <w:rPr>
+            <w:rStyle w:val="a4"/>
+            <w:rFonts w:ascii="Times New Roman" w:hAnsi="Times New Roman" w:cs="Times New Roman"/>
+          </w:rPr>
+          <w:t>.</w:t>
+        </w:r>
+        <w:r>
+          <w:rPr>
+            <w:rStyle w:val="a4"/>
+            <w:rFonts w:ascii="Times New Roman" w:hAnsi="Times New Roman" w:cs="Times New Roman"/>
+            <w:lang w:val="en-US"/>
+          </w:rPr>
+          <w:t>md</w:t>
         </w:r>
       </w:hyperlink>
     </w:p>
@@ -2666,7 +2824,6 @@
         </w:numPr>
         <w:rPr>
           <w:rFonts w:ascii="Times New Roman" w:hAnsi="Times New Roman" w:cs="Times New Roman"/>
-          <w:lang w:val="en-US"/>
         </w:rPr>
       </w:pPr>
       <w:hyperlink r:id="rId14" w:history="1">
@@ -2676,7 +2833,91 @@
             <w:rFonts w:ascii="Times New Roman" w:hAnsi="Times New Roman" w:cs="Times New Roman"/>
             <w:lang w:val="en-US"/>
           </w:rPr>
-          <w:t>https://www.mingw-w64.org/downloads/</w:t>
+          <w:t>https</w:t>
+        </w:r>
+        <w:r>
+          <w:rPr>
+            <w:rStyle w:val="a4"/>
+            <w:rFonts w:ascii="Times New Roman" w:hAnsi="Times New Roman" w:cs="Times New Roman"/>
+          </w:rPr>
+          <w:t>://</w:t>
+        </w:r>
+        <w:r>
+          <w:rPr>
+            <w:rStyle w:val="a4"/>
+            <w:rFonts w:ascii="Times New Roman" w:hAnsi="Times New Roman" w:cs="Times New Roman"/>
+            <w:lang w:val="en-US"/>
+          </w:rPr>
+          <w:t>www</w:t>
+        </w:r>
+        <w:r>
+          <w:rPr>
+            <w:rStyle w:val="a4"/>
+            <w:rFonts w:ascii="Times New Roman" w:hAnsi="Times New Roman" w:cs="Times New Roman"/>
+          </w:rPr>
+          <w:t>.</w:t>
+        </w:r>
+        <w:proofErr w:type="spellStart"/>
+        <w:r>
+          <w:rPr>
+            <w:rStyle w:val="a4"/>
+            <w:rFonts w:ascii="Times New Roman" w:hAnsi="Times New Roman" w:cs="Times New Roman"/>
+            <w:lang w:val="en-US"/>
+          </w:rPr>
+          <w:t>mingw</w:t>
+        </w:r>
+        <w:proofErr w:type="spellEnd"/>
+        <w:r>
+          <w:rPr>
+            <w:rStyle w:val="a4"/>
+            <w:rFonts w:ascii="Times New Roman" w:hAnsi="Times New Roman" w:cs="Times New Roman"/>
+          </w:rPr>
+          <w:t>-</w:t>
+        </w:r>
+        <w:r>
+          <w:rPr>
+            <w:rStyle w:val="a4"/>
+            <w:rFonts w:ascii="Times New Roman" w:hAnsi="Times New Roman" w:cs="Times New Roman"/>
+            <w:lang w:val="en-US"/>
+          </w:rPr>
+          <w:t>w</w:t>
+        </w:r>
+        <w:r>
+          <w:rPr>
+            <w:rStyle w:val="a4"/>
+            <w:rFonts w:ascii="Times New Roman" w:hAnsi="Times New Roman" w:cs="Times New Roman"/>
+          </w:rPr>
+          <w:t>64.</w:t>
+        </w:r>
+        <w:r>
+          <w:rPr>
+            <w:rStyle w:val="a4"/>
+            <w:rFonts w:ascii="Times New Roman" w:hAnsi="Times New Roman" w:cs="Times New Roman"/>
+            <w:lang w:val="en-US"/>
+          </w:rPr>
+          <w:t>org</w:t>
+        </w:r>
+        <w:r>
+          <w:rPr>
+            <w:rStyle w:val="a4"/>
+            <w:rFonts w:ascii="Times New Roman" w:hAnsi="Times New Roman" w:cs="Times New Roman"/>
+          </w:rPr>
+          <w:t>/</w:t>
+        </w:r>
+        <w:r>
+          <w:rPr>
+            <w:rStyle w:val="a4"/>
+            <w:rFonts w:ascii="Times New Roman" w:hAnsi="Times New Roman" w:cs="Times New Roman"/>
+            <w:lang w:val="en-US"/>
+          </w:rPr>
+          <w:t>downloads</w:t>
+        </w:r>
+        <w:r>
+          <w:rPr>
+            <w:rStyle w:val="a4"/>
+            <w:rFonts w:ascii="Times New Roman" w:hAnsi="Times New Roman" w:cs="Times New Roman"/>
+          </w:rPr>
+          <w:t>/</w:t>
         </w:r>
       </w:hyperlink>
     </w:p>
@@ -2689,7 +2930,6 @@
         </w:numPr>
         <w:rPr>
           <w:rFonts w:ascii="Times New Roman" w:hAnsi="Times New Roman" w:cs="Times New Roman"/>
-          <w:lang w:val="en-US"/>
         </w:rPr>
       </w:pPr>
       <w:hyperlink r:id="rId15" w:history="1">
@@ -2699,7 +2939,118 @@
             <w:rFonts w:ascii="Times New Roman" w:hAnsi="Times New Roman" w:cs="Times New Roman"/>
             <w:lang w:val="en-US"/>
           </w:rPr>
-          <w:t>https://github.com/niXman/mingw-builds-binaries/releases</w:t>
+          <w:t>https</w:t>
+        </w:r>
+        <w:r>
+          <w:rPr>
+            <w:rStyle w:val="a4"/>
+            <w:rFonts w:ascii="Times New Roman" w:hAnsi="Times New Roman" w:cs="Times New Roman"/>
+          </w:rPr>
+          <w:t>://</w:t>
+        </w:r>
+        <w:proofErr w:type="spellStart"/>
+        <w:r>
+          <w:rPr>
+            <w:rStyle w:val="a4"/>
+            <w:rFonts w:ascii="Times New Roman" w:hAnsi="Times New Roman" w:cs="Times New Roman"/>
+            <w:lang w:val="en-US"/>
+          </w:rPr>
+          <w:t>github</w:t>
+        </w:r>
+        <w:proofErr w:type="spellEnd"/>
+        <w:r>
+          <w:rPr>
+            <w:rStyle w:val="a4"/>
+            <w:rFonts w:ascii="Times New Roman" w:hAnsi="Times New Roman" w:cs="Times New Roman"/>
+          </w:rPr>
+          <w:t>.</w:t>
+        </w:r>
+        <w:r>
+          <w:rPr>
+            <w:rStyle w:val="a4"/>
+            <w:rFonts w:ascii="Times New Roman" w:hAnsi="Times New Roman" w:cs="Times New Roman"/>
+            <w:lang w:val="en-US"/>
+          </w:rPr>
+          <w:t>com</w:t>
+        </w:r>
+        <w:r>
+          <w:rPr>
+            <w:rStyle w:val="a4"/>
+            <w:rFonts w:ascii="Times New Roman" w:hAnsi="Times New Roman" w:cs="Times New Roman"/>
+          </w:rPr>
+          <w:t>/</w:t>
+        </w:r>
+        <w:proofErr w:type="spellStart"/>
+        <w:r>
+          <w:rPr>
+            <w:rStyle w:val="a4"/>
+            <w:rFonts w:ascii="Times New Roman" w:hAnsi="Times New Roman" w:cs="Times New Roman"/>
+            <w:lang w:val="en-US"/>
+          </w:rPr>
+          <w:t>niXman</w:t>
+        </w:r>
+        <w:proofErr w:type="spellEnd"/>
+        <w:r>
+          <w:rPr>
+            <w:rStyle w:val="a4"/>
+            <w:rFonts w:ascii="Times New Roman" w:hAnsi="Times New Roman" w:cs="Times New Roman"/>
+          </w:rPr>
+          <w:t>/</w:t>
+        </w:r>
+        <w:proofErr w:type="spellStart"/>
+        <w:r>
+          <w:rPr>
+            <w:rStyle w:val="a4"/>
+            <w:rFonts w:ascii="Times New Roman" w:hAnsi="Times New Roman" w:cs="Times New Roman"/>
+            <w:lang w:val="en-US"/>
+          </w:rPr>
+          <w:t>mingw</w:t>
+        </w:r>
+        <w:proofErr w:type="spellEnd"/>
+        <w:r>
+          <w:rPr>
+            <w:rStyle w:val="a4"/>
+            <w:rFonts w:ascii="Times New Roman" w:hAnsi="Times New Roman" w:cs="Times New Roman"/>
+          </w:rPr>
+          <w:t>-</w:t>
+        </w:r>
+        <w:r>
+          <w:rPr>
+            <w:rStyle w:val="a4"/>
+            <w:rFonts w:ascii="Times New Roman" w:hAnsi="Times New Roman" w:cs="Times New Roman"/>
+            <w:lang w:val="en-US"/>
+          </w:rPr>
+          <w:t>builds</w:t>
+        </w:r>
+        <w:r>
+          <w:rPr>
+            <w:rStyle w:val="a4"/>
+            <w:rFonts w:ascii="Times New Roman" w:hAnsi="Times New Roman" w:cs="Times New Roman"/>
+          </w:rPr>
+          <w:t>-</w:t>
+        </w:r>
+        <w:r>
+          <w:rPr>
+            <w:rStyle w:val="a4"/>
+            <w:rFonts w:ascii="Times New Roman" w:hAnsi="Times New Roman" w:cs="Times New Roman"/>
+            <w:lang w:val="en-US"/>
+          </w:rPr>
+          <w:t>binaries</w:t>
+        </w:r>
+        <w:r>
+          <w:rPr>
+            <w:rStyle w:val="a4"/>
+            <w:rFonts w:ascii="Times New Roman" w:hAnsi="Times New Roman" w:cs="Times New Roman"/>
+          </w:rPr>
+          <w:t>/</w:t>
+        </w:r>
+        <w:r>
+          <w:rPr>
+            <w:rStyle w:val="a4"/>
+            <w:rFonts w:ascii="Times New Roman" w:hAnsi="Times New Roman" w:cs="Times New Roman"/>
+            <w:lang w:val="en-US"/>
+          </w:rPr>
+          <w:t>releases</w:t>
         </w:r>
       </w:hyperlink>
     </w:p>
@@ -2712,23 +3063,2142 @@
         </w:numPr>
         <w:rPr>
           <w:rFonts w:ascii="Times New Roman" w:hAnsi="Times New Roman" w:cs="Times New Roman"/>
-          <w:lang w:val="en-US"/>
-        </w:rPr>
-      </w:pPr>
-      <w:hyperlink r:id="rId16" w:history="1">
-        <w:r>
-          <w:rPr>
-            <w:rStyle w:val="a4"/>
-            <w:rFonts w:ascii="Times New Roman" w:hAnsi="Times New Roman" w:cs="Times New Roman"/>
-            <w:lang w:val="en-US"/>
-          </w:rPr>
-          <w:t>https://srns.ru/wiki/%D0%A1%D1%80%D0%B5%D0%B4%D0%B0_CodeBlocks+mingw,_%D0%BA%D0%BE%D0%BC%D0%BF%D0%B8%D0%BB%D1%8F%D1%86%D0%B8%D1%8F_%D0%B8%D1%81%D1%85%D0%BE%D0%B4%D0%BD%D0%B8%D0%BA%D0%BE%D0%B2_(how-to)#:~:text=%D0%A3%D1%81%D1%82%D0%B0%D0%BD%D0%BE%D0%B2%D0%BA%D0%B0%20%D0%BA%D0%BE%D0%BC%D0%BF%D0%B8%D0%BB%D1%8F%D1%82%D0%BE%D1%80%D0%B0%20Mingw&amp;text=%D0%9F%D1%80%D0%BE%D0%BF%D0%B8%D1%81%D1%8B%D0%B2%D0%B0%D0%B5%D0%BC%20%D0%B2%20path%20(%D0%BC%D0%BE%D0%B9%20%D0%BA%D0%BE%D0%BC%D0%BF%D1%8C%D1%8E%D1%82%D0%B5%D1%80,%3A%5Cmingw%5Cbin%22)</w:t>
+        </w:rPr>
+      </w:pPr>
+      <w:hyperlink r:id="rId16" w:anchor=":~:text=%D0%A3%D1%81%D1%82%D0%B0%D0%BD%D0%BE%D0%B2%D0%BA%D0%B0%20%D0%BA%D0%BE%D0%BC%D0%BF%D0%B8%D0%BB%D1%8F%D1%82%D0%BE%D1%80%D0%B0%20Mingw&amp;text=%D0%9F%D1%80%D0%BE%D0%BF%D0%B8%D1%81%D1%8B%D0%B2%D0%B0%D0%B5%D0%BC%20%D0%B2%20path%20(%D0%BC%D0%BE%D0%B9%20%D0%BA%D0%BE%D0%BC%D0%BF%D1%8C%D1%8E%D1%82%D0%B5%D1%80,%3A%5Cmingw%5Cbin%22)" w:history="1">
+        <w:r>
+          <w:rPr>
+            <w:rStyle w:val="a4"/>
+            <w:rFonts w:ascii="Times New Roman" w:hAnsi="Times New Roman" w:cs="Times New Roman"/>
+            <w:lang w:val="en-US"/>
+          </w:rPr>
+          <w:t>https</w:t>
+        </w:r>
+        <w:r>
+          <w:rPr>
+            <w:rStyle w:val="a4"/>
+            <w:rFonts w:ascii="Times New Roman" w:hAnsi="Times New Roman" w:cs="Times New Roman"/>
+          </w:rPr>
+          <w:t>://</w:t>
+        </w:r>
+        <w:proofErr w:type="spellStart"/>
+        <w:r>
+          <w:rPr>
+            <w:rStyle w:val="a4"/>
+            <w:rFonts w:ascii="Times New Roman" w:hAnsi="Times New Roman" w:cs="Times New Roman"/>
+            <w:lang w:val="en-US"/>
+          </w:rPr>
+          <w:t>srns</w:t>
+        </w:r>
+        <w:proofErr w:type="spellEnd"/>
+        <w:r>
+          <w:rPr>
+            <w:rStyle w:val="a4"/>
+            <w:rFonts w:ascii="Times New Roman" w:hAnsi="Times New Roman" w:cs="Times New Roman"/>
+          </w:rPr>
+          <w:t>.</w:t>
+        </w:r>
+        <w:proofErr w:type="spellStart"/>
+        <w:r>
+          <w:rPr>
+            <w:rStyle w:val="a4"/>
+            <w:rFonts w:ascii="Times New Roman" w:hAnsi="Times New Roman" w:cs="Times New Roman"/>
+            <w:lang w:val="en-US"/>
+          </w:rPr>
+          <w:t>ru</w:t>
+        </w:r>
+        <w:proofErr w:type="spellEnd"/>
+        <w:r>
+          <w:rPr>
+            <w:rStyle w:val="a4"/>
+            <w:rFonts w:ascii="Times New Roman" w:hAnsi="Times New Roman" w:cs="Times New Roman"/>
+          </w:rPr>
+          <w:t>/</w:t>
+        </w:r>
+        <w:r>
+          <w:rPr>
+            <w:rStyle w:val="a4"/>
+            <w:rFonts w:ascii="Times New Roman" w:hAnsi="Times New Roman" w:cs="Times New Roman"/>
+            <w:lang w:val="en-US"/>
+          </w:rPr>
+          <w:t>wiki</w:t>
+        </w:r>
+        <w:r>
+          <w:rPr>
+            <w:rStyle w:val="a4"/>
+            <w:rFonts w:ascii="Times New Roman" w:hAnsi="Times New Roman" w:cs="Times New Roman"/>
+          </w:rPr>
+          <w:t>/%</w:t>
+        </w:r>
+        <w:r>
+          <w:rPr>
+            <w:rStyle w:val="a4"/>
+            <w:rFonts w:ascii="Times New Roman" w:hAnsi="Times New Roman" w:cs="Times New Roman"/>
+            <w:lang w:val="en-US"/>
+          </w:rPr>
+          <w:t>D</w:t>
+        </w:r>
+        <w:r>
+          <w:rPr>
+            <w:rStyle w:val="a4"/>
+            <w:rFonts w:ascii="Times New Roman" w:hAnsi="Times New Roman" w:cs="Times New Roman"/>
+          </w:rPr>
+          <w:t>0%</w:t>
+        </w:r>
+        <w:r>
+          <w:rPr>
+            <w:rStyle w:val="a4"/>
+            <w:rFonts w:ascii="Times New Roman" w:hAnsi="Times New Roman" w:cs="Times New Roman"/>
+            <w:lang w:val="en-US"/>
+          </w:rPr>
+          <w:t>A</w:t>
+        </w:r>
+        <w:r>
+          <w:rPr>
+            <w:rStyle w:val="a4"/>
+            <w:rFonts w:ascii="Times New Roman" w:hAnsi="Times New Roman" w:cs="Times New Roman"/>
+          </w:rPr>
+          <w:t>1%</w:t>
+        </w:r>
+        <w:r>
+          <w:rPr>
+            <w:rStyle w:val="a4"/>
+            <w:rFonts w:ascii="Times New Roman" w:hAnsi="Times New Roman" w:cs="Times New Roman"/>
+            <w:lang w:val="en-US"/>
+          </w:rPr>
+          <w:t>D</w:t>
+        </w:r>
+        <w:r>
+          <w:rPr>
+            <w:rStyle w:val="a4"/>
+            <w:rFonts w:ascii="Times New Roman" w:hAnsi="Times New Roman" w:cs="Times New Roman"/>
+          </w:rPr>
+          <w:t>1%80%</w:t>
+        </w:r>
+        <w:r>
+          <w:rPr>
+            <w:rStyle w:val="a4"/>
+            <w:rFonts w:ascii="Times New Roman" w:hAnsi="Times New Roman" w:cs="Times New Roman"/>
+            <w:lang w:val="en-US"/>
+          </w:rPr>
+          <w:t>D</w:t>
+        </w:r>
+        <w:r>
+          <w:rPr>
+            <w:rStyle w:val="a4"/>
+            <w:rFonts w:ascii="Times New Roman" w:hAnsi="Times New Roman" w:cs="Times New Roman"/>
+          </w:rPr>
+          <w:t>0%</w:t>
+        </w:r>
+        <w:r>
+          <w:rPr>
+            <w:rStyle w:val="a4"/>
+            <w:rFonts w:ascii="Times New Roman" w:hAnsi="Times New Roman" w:cs="Times New Roman"/>
+            <w:lang w:val="en-US"/>
+          </w:rPr>
+          <w:t>B</w:t>
+        </w:r>
+        <w:r>
+          <w:rPr>
+            <w:rStyle w:val="a4"/>
+            <w:rFonts w:ascii="Times New Roman" w:hAnsi="Times New Roman" w:cs="Times New Roman"/>
+          </w:rPr>
+          <w:t>5%</w:t>
+        </w:r>
+        <w:r>
+          <w:rPr>
+            <w:rStyle w:val="a4"/>
+            <w:rFonts w:ascii="Times New Roman" w:hAnsi="Times New Roman" w:cs="Times New Roman"/>
+            <w:lang w:val="en-US"/>
+          </w:rPr>
+          <w:t>D</w:t>
+        </w:r>
+        <w:r>
+          <w:rPr>
+            <w:rStyle w:val="a4"/>
+            <w:rFonts w:ascii="Times New Roman" w:hAnsi="Times New Roman" w:cs="Times New Roman"/>
+          </w:rPr>
+          <w:t>0%</w:t>
+        </w:r>
+        <w:r>
+          <w:rPr>
+            <w:rStyle w:val="a4"/>
+            <w:rFonts w:ascii="Times New Roman" w:hAnsi="Times New Roman" w:cs="Times New Roman"/>
+            <w:lang w:val="en-US"/>
+          </w:rPr>
+          <w:t>B</w:t>
+        </w:r>
+        <w:r>
+          <w:rPr>
+            <w:rStyle w:val="a4"/>
+            <w:rFonts w:ascii="Times New Roman" w:hAnsi="Times New Roman" w:cs="Times New Roman"/>
+          </w:rPr>
+          <w:t>4%</w:t>
+        </w:r>
+        <w:r>
+          <w:rPr>
+            <w:rStyle w:val="a4"/>
+            <w:rFonts w:ascii="Times New Roman" w:hAnsi="Times New Roman" w:cs="Times New Roman"/>
+            <w:lang w:val="en-US"/>
+          </w:rPr>
+          <w:t>D</w:t>
+        </w:r>
+        <w:r>
+          <w:rPr>
+            <w:rStyle w:val="a4"/>
+            <w:rFonts w:ascii="Times New Roman" w:hAnsi="Times New Roman" w:cs="Times New Roman"/>
+          </w:rPr>
+          <w:t>0%</w:t>
+        </w:r>
+        <w:r>
+          <w:rPr>
+            <w:rStyle w:val="a4"/>
+            <w:rFonts w:ascii="Times New Roman" w:hAnsi="Times New Roman" w:cs="Times New Roman"/>
+            <w:lang w:val="en-US"/>
+          </w:rPr>
+          <w:t>B</w:t>
+        </w:r>
+        <w:r>
+          <w:rPr>
+            <w:rStyle w:val="a4"/>
+            <w:rFonts w:ascii="Times New Roman" w:hAnsi="Times New Roman" w:cs="Times New Roman"/>
+          </w:rPr>
+          <w:t>0_</w:t>
+        </w:r>
+        <w:proofErr w:type="spellStart"/>
+        <w:r>
+          <w:rPr>
+            <w:rStyle w:val="a4"/>
+            <w:rFonts w:ascii="Times New Roman" w:hAnsi="Times New Roman" w:cs="Times New Roman"/>
+            <w:lang w:val="en-US"/>
+          </w:rPr>
+          <w:t>CodeBlocks</w:t>
+        </w:r>
+        <w:proofErr w:type="spellEnd"/>
+        <w:r>
+          <w:rPr>
+            <w:rStyle w:val="a4"/>
+            <w:rFonts w:ascii="Times New Roman" w:hAnsi="Times New Roman" w:cs="Times New Roman"/>
+          </w:rPr>
+          <w:t>+</w:t>
+        </w:r>
+        <w:proofErr w:type="spellStart"/>
+        <w:r>
+          <w:rPr>
+            <w:rStyle w:val="a4"/>
+            <w:rFonts w:ascii="Times New Roman" w:hAnsi="Times New Roman" w:cs="Times New Roman"/>
+            <w:lang w:val="en-US"/>
+          </w:rPr>
+          <w:t>mingw</w:t>
+        </w:r>
+        <w:proofErr w:type="spellEnd"/>
+        <w:r>
+          <w:rPr>
+            <w:rStyle w:val="a4"/>
+            <w:rFonts w:ascii="Times New Roman" w:hAnsi="Times New Roman" w:cs="Times New Roman"/>
+          </w:rPr>
+          <w:t>,_%</w:t>
+        </w:r>
+        <w:r>
+          <w:rPr>
+            <w:rStyle w:val="a4"/>
+            <w:rFonts w:ascii="Times New Roman" w:hAnsi="Times New Roman" w:cs="Times New Roman"/>
+            <w:lang w:val="en-US"/>
+          </w:rPr>
+          <w:t>D</w:t>
+        </w:r>
+        <w:r>
+          <w:rPr>
+            <w:rStyle w:val="a4"/>
+            <w:rFonts w:ascii="Times New Roman" w:hAnsi="Times New Roman" w:cs="Times New Roman"/>
+          </w:rPr>
+          <w:t>0%</w:t>
+        </w:r>
+        <w:r>
+          <w:rPr>
+            <w:rStyle w:val="a4"/>
+            <w:rFonts w:ascii="Times New Roman" w:hAnsi="Times New Roman" w:cs="Times New Roman"/>
+            <w:lang w:val="en-US"/>
+          </w:rPr>
+          <w:t>BA</w:t>
+        </w:r>
+        <w:r>
+          <w:rPr>
+            <w:rStyle w:val="a4"/>
+            <w:rFonts w:ascii="Times New Roman" w:hAnsi="Times New Roman" w:cs="Times New Roman"/>
+          </w:rPr>
+          <w:t>%</w:t>
+        </w:r>
+        <w:r>
+          <w:rPr>
+            <w:rStyle w:val="a4"/>
+            <w:rFonts w:ascii="Times New Roman" w:hAnsi="Times New Roman" w:cs="Times New Roman"/>
+            <w:lang w:val="en-US"/>
+          </w:rPr>
+          <w:t>D</w:t>
+        </w:r>
+        <w:r>
+          <w:rPr>
+            <w:rStyle w:val="a4"/>
+            <w:rFonts w:ascii="Times New Roman" w:hAnsi="Times New Roman" w:cs="Times New Roman"/>
+          </w:rPr>
+          <w:t>0%</w:t>
+        </w:r>
+        <w:r>
+          <w:rPr>
+            <w:rStyle w:val="a4"/>
+            <w:rFonts w:ascii="Times New Roman" w:hAnsi="Times New Roman" w:cs="Times New Roman"/>
+            <w:lang w:val="en-US"/>
+          </w:rPr>
+          <w:t>BE</w:t>
+        </w:r>
+        <w:r>
+          <w:rPr>
+            <w:rStyle w:val="a4"/>
+            <w:rFonts w:ascii="Times New Roman" w:hAnsi="Times New Roman" w:cs="Times New Roman"/>
+          </w:rPr>
+          <w:t>%</w:t>
+        </w:r>
+        <w:r>
+          <w:rPr>
+            <w:rStyle w:val="a4"/>
+            <w:rFonts w:ascii="Times New Roman" w:hAnsi="Times New Roman" w:cs="Times New Roman"/>
+            <w:lang w:val="en-US"/>
+          </w:rPr>
+          <w:t>D</w:t>
+        </w:r>
+        <w:r>
+          <w:rPr>
+            <w:rStyle w:val="a4"/>
+            <w:rFonts w:ascii="Times New Roman" w:hAnsi="Times New Roman" w:cs="Times New Roman"/>
+          </w:rPr>
+          <w:t>0%</w:t>
+        </w:r>
+        <w:r>
+          <w:rPr>
+            <w:rStyle w:val="a4"/>
+            <w:rFonts w:ascii="Times New Roman" w:hAnsi="Times New Roman" w:cs="Times New Roman"/>
+            <w:lang w:val="en-US"/>
+          </w:rPr>
+          <w:t>BC</w:t>
+        </w:r>
+        <w:r>
+          <w:rPr>
+            <w:rStyle w:val="a4"/>
+            <w:rFonts w:ascii="Times New Roman" w:hAnsi="Times New Roman" w:cs="Times New Roman"/>
+          </w:rPr>
+          <w:t>%</w:t>
+        </w:r>
+        <w:r>
+          <w:rPr>
+            <w:rStyle w:val="a4"/>
+            <w:rFonts w:ascii="Times New Roman" w:hAnsi="Times New Roman" w:cs="Times New Roman"/>
+            <w:lang w:val="en-US"/>
+          </w:rPr>
+          <w:t>D</w:t>
+        </w:r>
+        <w:r>
+          <w:rPr>
+            <w:rStyle w:val="a4"/>
+            <w:rFonts w:ascii="Times New Roman" w:hAnsi="Times New Roman" w:cs="Times New Roman"/>
+          </w:rPr>
+          <w:t>0%</w:t>
+        </w:r>
+        <w:r>
+          <w:rPr>
+            <w:rStyle w:val="a4"/>
+            <w:rFonts w:ascii="Times New Roman" w:hAnsi="Times New Roman" w:cs="Times New Roman"/>
+            <w:lang w:val="en-US"/>
+          </w:rPr>
+          <w:t>BF</w:t>
+        </w:r>
+        <w:r>
+          <w:rPr>
+            <w:rStyle w:val="a4"/>
+            <w:rFonts w:ascii="Times New Roman" w:hAnsi="Times New Roman" w:cs="Times New Roman"/>
+          </w:rPr>
+          <w:t>%</w:t>
+        </w:r>
+        <w:r>
+          <w:rPr>
+            <w:rStyle w:val="a4"/>
+            <w:rFonts w:ascii="Times New Roman" w:hAnsi="Times New Roman" w:cs="Times New Roman"/>
+            <w:lang w:val="en-US"/>
+          </w:rPr>
+          <w:t>D</w:t>
+        </w:r>
+        <w:r>
+          <w:rPr>
+            <w:rStyle w:val="a4"/>
+            <w:rFonts w:ascii="Times New Roman" w:hAnsi="Times New Roman" w:cs="Times New Roman"/>
+          </w:rPr>
+          <w:t>0%</w:t>
+        </w:r>
+        <w:r>
+          <w:rPr>
+            <w:rStyle w:val="a4"/>
+            <w:rFonts w:ascii="Times New Roman" w:hAnsi="Times New Roman" w:cs="Times New Roman"/>
+            <w:lang w:val="en-US"/>
+          </w:rPr>
+          <w:t>B</w:t>
+        </w:r>
+        <w:r>
+          <w:rPr>
+            <w:rStyle w:val="a4"/>
+            <w:rFonts w:ascii="Times New Roman" w:hAnsi="Times New Roman" w:cs="Times New Roman"/>
+          </w:rPr>
+          <w:t>8%</w:t>
+        </w:r>
+        <w:r>
+          <w:rPr>
+            <w:rStyle w:val="a4"/>
+            <w:rFonts w:ascii="Times New Roman" w:hAnsi="Times New Roman" w:cs="Times New Roman"/>
+            <w:lang w:val="en-US"/>
+          </w:rPr>
+          <w:t>D</w:t>
+        </w:r>
+        <w:r>
+          <w:rPr>
+            <w:rStyle w:val="a4"/>
+            <w:rFonts w:ascii="Times New Roman" w:hAnsi="Times New Roman" w:cs="Times New Roman"/>
+          </w:rPr>
+          <w:t>0%</w:t>
+        </w:r>
+        <w:r>
+          <w:rPr>
+            <w:rStyle w:val="a4"/>
+            <w:rFonts w:ascii="Times New Roman" w:hAnsi="Times New Roman" w:cs="Times New Roman"/>
+            <w:lang w:val="en-US"/>
+          </w:rPr>
+          <w:t>BB</w:t>
+        </w:r>
+        <w:r>
+          <w:rPr>
+            <w:rStyle w:val="a4"/>
+            <w:rFonts w:ascii="Times New Roman" w:hAnsi="Times New Roman" w:cs="Times New Roman"/>
+          </w:rPr>
+          <w:t>%</w:t>
+        </w:r>
+        <w:r>
+          <w:rPr>
+            <w:rStyle w:val="a4"/>
+            <w:rFonts w:ascii="Times New Roman" w:hAnsi="Times New Roman" w:cs="Times New Roman"/>
+            <w:lang w:val="en-US"/>
+          </w:rPr>
+          <w:t>D</w:t>
+        </w:r>
+        <w:r>
+          <w:rPr>
+            <w:rStyle w:val="a4"/>
+            <w:rFonts w:ascii="Times New Roman" w:hAnsi="Times New Roman" w:cs="Times New Roman"/>
+          </w:rPr>
+          <w:t>1%8</w:t>
+        </w:r>
+        <w:r>
+          <w:rPr>
+            <w:rStyle w:val="a4"/>
+            <w:rFonts w:ascii="Times New Roman" w:hAnsi="Times New Roman" w:cs="Times New Roman"/>
+            <w:lang w:val="en-US"/>
+          </w:rPr>
+          <w:t>F</w:t>
+        </w:r>
+        <w:r>
+          <w:rPr>
+            <w:rStyle w:val="a4"/>
+            <w:rFonts w:ascii="Times New Roman" w:hAnsi="Times New Roman" w:cs="Times New Roman"/>
+          </w:rPr>
+          <w:t>%</w:t>
+        </w:r>
+        <w:r>
+          <w:rPr>
+            <w:rStyle w:val="a4"/>
+            <w:rFonts w:ascii="Times New Roman" w:hAnsi="Times New Roman" w:cs="Times New Roman"/>
+            <w:lang w:val="en-US"/>
+          </w:rPr>
+          <w:t>D</w:t>
+        </w:r>
+        <w:r>
+          <w:rPr>
+            <w:rStyle w:val="a4"/>
+            <w:rFonts w:ascii="Times New Roman" w:hAnsi="Times New Roman" w:cs="Times New Roman"/>
+          </w:rPr>
+          <w:t>1%86%</w:t>
+        </w:r>
+        <w:r>
+          <w:rPr>
+            <w:rStyle w:val="a4"/>
+            <w:rFonts w:ascii="Times New Roman" w:hAnsi="Times New Roman" w:cs="Times New Roman"/>
+            <w:lang w:val="en-US"/>
+          </w:rPr>
+          <w:t>D</w:t>
+        </w:r>
+        <w:r>
+          <w:rPr>
+            <w:rStyle w:val="a4"/>
+            <w:rFonts w:ascii="Times New Roman" w:hAnsi="Times New Roman" w:cs="Times New Roman"/>
+          </w:rPr>
+          <w:t>0%</w:t>
+        </w:r>
+        <w:r>
+          <w:rPr>
+            <w:rStyle w:val="a4"/>
+            <w:rFonts w:ascii="Times New Roman" w:hAnsi="Times New Roman" w:cs="Times New Roman"/>
+            <w:lang w:val="en-US"/>
+          </w:rPr>
+          <w:t>B</w:t>
+        </w:r>
+        <w:r>
+          <w:rPr>
+            <w:rStyle w:val="a4"/>
+            <w:rFonts w:ascii="Times New Roman" w:hAnsi="Times New Roman" w:cs="Times New Roman"/>
+          </w:rPr>
+          <w:t>8%</w:t>
+        </w:r>
+        <w:r>
+          <w:rPr>
+            <w:rStyle w:val="a4"/>
+            <w:rFonts w:ascii="Times New Roman" w:hAnsi="Times New Roman" w:cs="Times New Roman"/>
+            <w:lang w:val="en-US"/>
+          </w:rPr>
+          <w:t>D</w:t>
+        </w:r>
+        <w:r>
+          <w:rPr>
+            <w:rStyle w:val="a4"/>
+            <w:rFonts w:ascii="Times New Roman" w:hAnsi="Times New Roman" w:cs="Times New Roman"/>
+          </w:rPr>
+          <w:t>1%8</w:t>
+        </w:r>
+        <w:r>
+          <w:rPr>
+            <w:rStyle w:val="a4"/>
+            <w:rFonts w:ascii="Times New Roman" w:hAnsi="Times New Roman" w:cs="Times New Roman"/>
+            <w:lang w:val="en-US"/>
+          </w:rPr>
+          <w:t>F</w:t>
+        </w:r>
+        <w:r>
+          <w:rPr>
+            <w:rStyle w:val="a4"/>
+            <w:rFonts w:ascii="Times New Roman" w:hAnsi="Times New Roman" w:cs="Times New Roman"/>
+          </w:rPr>
+          <w:t>_%</w:t>
+        </w:r>
+        <w:r>
+          <w:rPr>
+            <w:rStyle w:val="a4"/>
+            <w:rFonts w:ascii="Times New Roman" w:hAnsi="Times New Roman" w:cs="Times New Roman"/>
+            <w:lang w:val="en-US"/>
+          </w:rPr>
+          <w:t>D</w:t>
+        </w:r>
+        <w:r>
+          <w:rPr>
+            <w:rStyle w:val="a4"/>
+            <w:rFonts w:ascii="Times New Roman" w:hAnsi="Times New Roman" w:cs="Times New Roman"/>
+          </w:rPr>
+          <w:t>0%</w:t>
+        </w:r>
+        <w:r>
+          <w:rPr>
+            <w:rStyle w:val="a4"/>
+            <w:rFonts w:ascii="Times New Roman" w:hAnsi="Times New Roman" w:cs="Times New Roman"/>
+            <w:lang w:val="en-US"/>
+          </w:rPr>
+          <w:t>B</w:t>
+        </w:r>
+        <w:r>
+          <w:rPr>
+            <w:rStyle w:val="a4"/>
+            <w:rFonts w:ascii="Times New Roman" w:hAnsi="Times New Roman" w:cs="Times New Roman"/>
+          </w:rPr>
+          <w:t>8%</w:t>
+        </w:r>
+        <w:r>
+          <w:rPr>
+            <w:rStyle w:val="a4"/>
+            <w:rFonts w:ascii="Times New Roman" w:hAnsi="Times New Roman" w:cs="Times New Roman"/>
+            <w:lang w:val="en-US"/>
+          </w:rPr>
+          <w:t>D</w:t>
+        </w:r>
+        <w:r>
+          <w:rPr>
+            <w:rStyle w:val="a4"/>
+            <w:rFonts w:ascii="Times New Roman" w:hAnsi="Times New Roman" w:cs="Times New Roman"/>
+          </w:rPr>
+          <w:t>1%81%</w:t>
+        </w:r>
+        <w:r>
+          <w:rPr>
+            <w:rStyle w:val="a4"/>
+            <w:rFonts w:ascii="Times New Roman" w:hAnsi="Times New Roman" w:cs="Times New Roman"/>
+            <w:lang w:val="en-US"/>
+          </w:rPr>
+          <w:t>D</w:t>
+        </w:r>
+        <w:r>
+          <w:rPr>
+            <w:rStyle w:val="a4"/>
+            <w:rFonts w:ascii="Times New Roman" w:hAnsi="Times New Roman" w:cs="Times New Roman"/>
+          </w:rPr>
+          <w:t>1%85%</w:t>
+        </w:r>
+        <w:r>
+          <w:rPr>
+            <w:rStyle w:val="a4"/>
+            <w:rFonts w:ascii="Times New Roman" w:hAnsi="Times New Roman" w:cs="Times New Roman"/>
+            <w:lang w:val="en-US"/>
+          </w:rPr>
+          <w:t>D</w:t>
+        </w:r>
+        <w:r>
+          <w:rPr>
+            <w:rStyle w:val="a4"/>
+            <w:rFonts w:ascii="Times New Roman" w:hAnsi="Times New Roman" w:cs="Times New Roman"/>
+          </w:rPr>
+          <w:t>0%</w:t>
+        </w:r>
+        <w:r>
+          <w:rPr>
+            <w:rStyle w:val="a4"/>
+            <w:rFonts w:ascii="Times New Roman" w:hAnsi="Times New Roman" w:cs="Times New Roman"/>
+            <w:lang w:val="en-US"/>
+          </w:rPr>
+          <w:t>BE</w:t>
+        </w:r>
+        <w:r>
+          <w:rPr>
+            <w:rStyle w:val="a4"/>
+            <w:rFonts w:ascii="Times New Roman" w:hAnsi="Times New Roman" w:cs="Times New Roman"/>
+          </w:rPr>
+          <w:t>%</w:t>
+        </w:r>
+        <w:r>
+          <w:rPr>
+            <w:rStyle w:val="a4"/>
+            <w:rFonts w:ascii="Times New Roman" w:hAnsi="Times New Roman" w:cs="Times New Roman"/>
+            <w:lang w:val="en-US"/>
+          </w:rPr>
+          <w:t>D</w:t>
+        </w:r>
+        <w:r>
+          <w:rPr>
+            <w:rStyle w:val="a4"/>
+            <w:rFonts w:ascii="Times New Roman" w:hAnsi="Times New Roman" w:cs="Times New Roman"/>
+          </w:rPr>
+          <w:t>0%</w:t>
+        </w:r>
+        <w:r>
+          <w:rPr>
+            <w:rStyle w:val="a4"/>
+            <w:rFonts w:ascii="Times New Roman" w:hAnsi="Times New Roman" w:cs="Times New Roman"/>
+            <w:lang w:val="en-US"/>
+          </w:rPr>
+          <w:t>B</w:t>
+        </w:r>
+        <w:r>
+          <w:rPr>
+            <w:rStyle w:val="a4"/>
+            <w:rFonts w:ascii="Times New Roman" w:hAnsi="Times New Roman" w:cs="Times New Roman"/>
+          </w:rPr>
+          <w:t>4%</w:t>
+        </w:r>
+        <w:r>
+          <w:rPr>
+            <w:rStyle w:val="a4"/>
+            <w:rFonts w:ascii="Times New Roman" w:hAnsi="Times New Roman" w:cs="Times New Roman"/>
+            <w:lang w:val="en-US"/>
+          </w:rPr>
+          <w:t>D</w:t>
+        </w:r>
+        <w:r>
+          <w:rPr>
+            <w:rStyle w:val="a4"/>
+            <w:rFonts w:ascii="Times New Roman" w:hAnsi="Times New Roman" w:cs="Times New Roman"/>
+          </w:rPr>
+          <w:t>0%</w:t>
+        </w:r>
+        <w:r>
+          <w:rPr>
+            <w:rStyle w:val="a4"/>
+            <w:rFonts w:ascii="Times New Roman" w:hAnsi="Times New Roman" w:cs="Times New Roman"/>
+            <w:lang w:val="en-US"/>
+          </w:rPr>
+          <w:t>BD</w:t>
+        </w:r>
+        <w:r>
+          <w:rPr>
+            <w:rStyle w:val="a4"/>
+            <w:rFonts w:ascii="Times New Roman" w:hAnsi="Times New Roman" w:cs="Times New Roman"/>
+          </w:rPr>
+          <w:t>%</w:t>
+        </w:r>
+        <w:r>
+          <w:rPr>
+            <w:rStyle w:val="a4"/>
+            <w:rFonts w:ascii="Times New Roman" w:hAnsi="Times New Roman" w:cs="Times New Roman"/>
+            <w:lang w:val="en-US"/>
+          </w:rPr>
+          <w:t>D</w:t>
+        </w:r>
+        <w:r>
+          <w:rPr>
+            <w:rStyle w:val="a4"/>
+            <w:rFonts w:ascii="Times New Roman" w:hAnsi="Times New Roman" w:cs="Times New Roman"/>
+          </w:rPr>
+          <w:t>0%</w:t>
+        </w:r>
+        <w:r>
+          <w:rPr>
+            <w:rStyle w:val="a4"/>
+            <w:rFonts w:ascii="Times New Roman" w:hAnsi="Times New Roman" w:cs="Times New Roman"/>
+            <w:lang w:val="en-US"/>
+          </w:rPr>
+          <w:t>B</w:t>
+        </w:r>
+        <w:r>
+          <w:rPr>
+            <w:rStyle w:val="a4"/>
+            <w:rFonts w:ascii="Times New Roman" w:hAnsi="Times New Roman" w:cs="Times New Roman"/>
+          </w:rPr>
+          <w:t>8%</w:t>
+        </w:r>
+        <w:r>
+          <w:rPr>
+            <w:rStyle w:val="a4"/>
+            <w:rFonts w:ascii="Times New Roman" w:hAnsi="Times New Roman" w:cs="Times New Roman"/>
+            <w:lang w:val="en-US"/>
+          </w:rPr>
+          <w:t>D</w:t>
+        </w:r>
+        <w:r>
+          <w:rPr>
+            <w:rStyle w:val="a4"/>
+            <w:rFonts w:ascii="Times New Roman" w:hAnsi="Times New Roman" w:cs="Times New Roman"/>
+          </w:rPr>
+          <w:t>0%</w:t>
+        </w:r>
+        <w:r>
+          <w:rPr>
+            <w:rStyle w:val="a4"/>
+            <w:rFonts w:ascii="Times New Roman" w:hAnsi="Times New Roman" w:cs="Times New Roman"/>
+            <w:lang w:val="en-US"/>
+          </w:rPr>
+          <w:t>BA</w:t>
+        </w:r>
+        <w:r>
+          <w:rPr>
+            <w:rStyle w:val="a4"/>
+            <w:rFonts w:ascii="Times New Roman" w:hAnsi="Times New Roman" w:cs="Times New Roman"/>
+          </w:rPr>
+          <w:t>%</w:t>
+        </w:r>
+        <w:r>
+          <w:rPr>
+            <w:rStyle w:val="a4"/>
+            <w:rFonts w:ascii="Times New Roman" w:hAnsi="Times New Roman" w:cs="Times New Roman"/>
+            <w:lang w:val="en-US"/>
+          </w:rPr>
+          <w:t>D</w:t>
+        </w:r>
+        <w:r>
+          <w:rPr>
+            <w:rStyle w:val="a4"/>
+            <w:rFonts w:ascii="Times New Roman" w:hAnsi="Times New Roman" w:cs="Times New Roman"/>
+          </w:rPr>
+          <w:t>0%</w:t>
+        </w:r>
+        <w:r>
+          <w:rPr>
+            <w:rStyle w:val="a4"/>
+            <w:rFonts w:ascii="Times New Roman" w:hAnsi="Times New Roman" w:cs="Times New Roman"/>
+            <w:lang w:val="en-US"/>
+          </w:rPr>
+          <w:t>BE</w:t>
+        </w:r>
+        <w:r>
+          <w:rPr>
+            <w:rStyle w:val="a4"/>
+            <w:rFonts w:ascii="Times New Roman" w:hAnsi="Times New Roman" w:cs="Times New Roman"/>
+          </w:rPr>
+          <w:t>%</w:t>
+        </w:r>
+        <w:r>
+          <w:rPr>
+            <w:rStyle w:val="a4"/>
+            <w:rFonts w:ascii="Times New Roman" w:hAnsi="Times New Roman" w:cs="Times New Roman"/>
+            <w:lang w:val="en-US"/>
+          </w:rPr>
+          <w:t>D</w:t>
+        </w:r>
+        <w:r>
+          <w:rPr>
+            <w:rStyle w:val="a4"/>
+            <w:rFonts w:ascii="Times New Roman" w:hAnsi="Times New Roman" w:cs="Times New Roman"/>
+          </w:rPr>
+          <w:t>0%</w:t>
+        </w:r>
+        <w:r>
+          <w:rPr>
+            <w:rStyle w:val="a4"/>
+            <w:rFonts w:ascii="Times New Roman" w:hAnsi="Times New Roman" w:cs="Times New Roman"/>
+            <w:lang w:val="en-US"/>
+          </w:rPr>
+          <w:t>B</w:t>
+        </w:r>
+        <w:r>
+          <w:rPr>
+            <w:rStyle w:val="a4"/>
+            <w:rFonts w:ascii="Times New Roman" w:hAnsi="Times New Roman" w:cs="Times New Roman"/>
+          </w:rPr>
+          <w:t>2_(</w:t>
+        </w:r>
+        <w:r>
+          <w:rPr>
+            <w:rStyle w:val="a4"/>
+            <w:rFonts w:ascii="Times New Roman" w:hAnsi="Times New Roman" w:cs="Times New Roman"/>
+            <w:lang w:val="en-US"/>
+          </w:rPr>
+          <w:t>how</w:t>
+        </w:r>
+        <w:r>
+          <w:rPr>
+            <w:rStyle w:val="a4"/>
+            <w:rFonts w:ascii="Times New Roman" w:hAnsi="Times New Roman" w:cs="Times New Roman"/>
+          </w:rPr>
+          <w:t>-</w:t>
+        </w:r>
+        <w:r>
+          <w:rPr>
+            <w:rStyle w:val="a4"/>
+            <w:rFonts w:ascii="Times New Roman" w:hAnsi="Times New Roman" w:cs="Times New Roman"/>
+            <w:lang w:val="en-US"/>
+          </w:rPr>
+          <w:t>to</w:t>
+        </w:r>
+        <w:r>
+          <w:rPr>
+            <w:rStyle w:val="a4"/>
+            <w:rFonts w:ascii="Times New Roman" w:hAnsi="Times New Roman" w:cs="Times New Roman"/>
+          </w:rPr>
+          <w:t>)#:~:</w:t>
+        </w:r>
+        <w:r>
+          <w:rPr>
+            <w:rStyle w:val="a4"/>
+            <w:rFonts w:ascii="Times New Roman" w:hAnsi="Times New Roman" w:cs="Times New Roman"/>
+            <w:lang w:val="en-US"/>
+          </w:rPr>
+          <w:t>text</w:t>
+        </w:r>
+        <w:r>
+          <w:rPr>
+            <w:rStyle w:val="a4"/>
+            <w:rFonts w:ascii="Times New Roman" w:hAnsi="Times New Roman" w:cs="Times New Roman"/>
+          </w:rPr>
+          <w:t>=%</w:t>
+        </w:r>
+        <w:r>
+          <w:rPr>
+            <w:rStyle w:val="a4"/>
+            <w:rFonts w:ascii="Times New Roman" w:hAnsi="Times New Roman" w:cs="Times New Roman"/>
+            <w:lang w:val="en-US"/>
+          </w:rPr>
+          <w:t>D</w:t>
+        </w:r>
+        <w:r>
+          <w:rPr>
+            <w:rStyle w:val="a4"/>
+            <w:rFonts w:ascii="Times New Roman" w:hAnsi="Times New Roman" w:cs="Times New Roman"/>
+          </w:rPr>
+          <w:t>0%</w:t>
+        </w:r>
+        <w:r>
+          <w:rPr>
+            <w:rStyle w:val="a4"/>
+            <w:rFonts w:ascii="Times New Roman" w:hAnsi="Times New Roman" w:cs="Times New Roman"/>
+            <w:lang w:val="en-US"/>
+          </w:rPr>
+          <w:t>A</w:t>
+        </w:r>
+        <w:r>
+          <w:rPr>
+            <w:rStyle w:val="a4"/>
+            <w:rFonts w:ascii="Times New Roman" w:hAnsi="Times New Roman" w:cs="Times New Roman"/>
+          </w:rPr>
+          <w:t>3%</w:t>
+        </w:r>
+        <w:r>
+          <w:rPr>
+            <w:rStyle w:val="a4"/>
+            <w:rFonts w:ascii="Times New Roman" w:hAnsi="Times New Roman" w:cs="Times New Roman"/>
+            <w:lang w:val="en-US"/>
+          </w:rPr>
+          <w:t>D</w:t>
+        </w:r>
+        <w:r>
+          <w:rPr>
+            <w:rStyle w:val="a4"/>
+            <w:rFonts w:ascii="Times New Roman" w:hAnsi="Times New Roman" w:cs="Times New Roman"/>
+          </w:rPr>
+          <w:t>1%81%</w:t>
+        </w:r>
+        <w:r>
+          <w:rPr>
+            <w:rStyle w:val="a4"/>
+            <w:rFonts w:ascii="Times New Roman" w:hAnsi="Times New Roman" w:cs="Times New Roman"/>
+            <w:lang w:val="en-US"/>
+          </w:rPr>
+          <w:t>D</w:t>
+        </w:r>
+        <w:r>
+          <w:rPr>
+            <w:rStyle w:val="a4"/>
+            <w:rFonts w:ascii="Times New Roman" w:hAnsi="Times New Roman" w:cs="Times New Roman"/>
+          </w:rPr>
+          <w:t>1%82%</w:t>
+        </w:r>
+        <w:r>
+          <w:rPr>
+            <w:rStyle w:val="a4"/>
+            <w:rFonts w:ascii="Times New Roman" w:hAnsi="Times New Roman" w:cs="Times New Roman"/>
+            <w:lang w:val="en-US"/>
+          </w:rPr>
+          <w:t>D</w:t>
+        </w:r>
+        <w:r>
+          <w:rPr>
+            <w:rStyle w:val="a4"/>
+            <w:rFonts w:ascii="Times New Roman" w:hAnsi="Times New Roman" w:cs="Times New Roman"/>
+          </w:rPr>
+          <w:t>0%</w:t>
+        </w:r>
+        <w:r>
+          <w:rPr>
+            <w:rStyle w:val="a4"/>
+            <w:rFonts w:ascii="Times New Roman" w:hAnsi="Times New Roman" w:cs="Times New Roman"/>
+            <w:lang w:val="en-US"/>
+          </w:rPr>
+          <w:t>B</w:t>
+        </w:r>
+        <w:r>
+          <w:rPr>
+            <w:rStyle w:val="a4"/>
+            <w:rFonts w:ascii="Times New Roman" w:hAnsi="Times New Roman" w:cs="Times New Roman"/>
+          </w:rPr>
+          <w:t>0%</w:t>
+        </w:r>
+        <w:r>
+          <w:rPr>
+            <w:rStyle w:val="a4"/>
+            <w:rFonts w:ascii="Times New Roman" w:hAnsi="Times New Roman" w:cs="Times New Roman"/>
+            <w:lang w:val="en-US"/>
+          </w:rPr>
+          <w:t>D</w:t>
+        </w:r>
+        <w:r>
+          <w:rPr>
+            <w:rStyle w:val="a4"/>
+            <w:rFonts w:ascii="Times New Roman" w:hAnsi="Times New Roman" w:cs="Times New Roman"/>
+          </w:rPr>
+          <w:t>0%</w:t>
+        </w:r>
+        <w:r>
+          <w:rPr>
+            <w:rStyle w:val="a4"/>
+            <w:rFonts w:ascii="Times New Roman" w:hAnsi="Times New Roman" w:cs="Times New Roman"/>
+            <w:lang w:val="en-US"/>
+          </w:rPr>
+          <w:t>BD</w:t>
+        </w:r>
+        <w:r>
+          <w:rPr>
+            <w:rStyle w:val="a4"/>
+            <w:rFonts w:ascii="Times New Roman" w:hAnsi="Times New Roman" w:cs="Times New Roman"/>
+          </w:rPr>
+          <w:t>%</w:t>
+        </w:r>
+        <w:r>
+          <w:rPr>
+            <w:rStyle w:val="a4"/>
+            <w:rFonts w:ascii="Times New Roman" w:hAnsi="Times New Roman" w:cs="Times New Roman"/>
+            <w:lang w:val="en-US"/>
+          </w:rPr>
+          <w:t>D</w:t>
+        </w:r>
+        <w:r>
+          <w:rPr>
+            <w:rStyle w:val="a4"/>
+            <w:rFonts w:ascii="Times New Roman" w:hAnsi="Times New Roman" w:cs="Times New Roman"/>
+          </w:rPr>
+          <w:t>0%</w:t>
+        </w:r>
+        <w:r>
+          <w:rPr>
+            <w:rStyle w:val="a4"/>
+            <w:rFonts w:ascii="Times New Roman" w:hAnsi="Times New Roman" w:cs="Times New Roman"/>
+            <w:lang w:val="en-US"/>
+          </w:rPr>
+          <w:t>BE</w:t>
+        </w:r>
+        <w:r>
+          <w:rPr>
+            <w:rStyle w:val="a4"/>
+            <w:rFonts w:ascii="Times New Roman" w:hAnsi="Times New Roman" w:cs="Times New Roman"/>
+          </w:rPr>
+          <w:t>%</w:t>
+        </w:r>
+        <w:r>
+          <w:rPr>
+            <w:rStyle w:val="a4"/>
+            <w:rFonts w:ascii="Times New Roman" w:hAnsi="Times New Roman" w:cs="Times New Roman"/>
+            <w:lang w:val="en-US"/>
+          </w:rPr>
+          <w:t>D</w:t>
+        </w:r>
+        <w:r>
+          <w:rPr>
+            <w:rStyle w:val="a4"/>
+            <w:rFonts w:ascii="Times New Roman" w:hAnsi="Times New Roman" w:cs="Times New Roman"/>
+          </w:rPr>
+          <w:t>0%</w:t>
+        </w:r>
+        <w:r>
+          <w:rPr>
+            <w:rStyle w:val="a4"/>
+            <w:rFonts w:ascii="Times New Roman" w:hAnsi="Times New Roman" w:cs="Times New Roman"/>
+            <w:lang w:val="en-US"/>
+          </w:rPr>
+          <w:t>B</w:t>
+        </w:r>
+        <w:r>
+          <w:rPr>
+            <w:rStyle w:val="a4"/>
+            <w:rFonts w:ascii="Times New Roman" w:hAnsi="Times New Roman" w:cs="Times New Roman"/>
+          </w:rPr>
+          <w:t>2%</w:t>
+        </w:r>
+        <w:r>
+          <w:rPr>
+            <w:rStyle w:val="a4"/>
+            <w:rFonts w:ascii="Times New Roman" w:hAnsi="Times New Roman" w:cs="Times New Roman"/>
+            <w:lang w:val="en-US"/>
+          </w:rPr>
+          <w:t>D</w:t>
+        </w:r>
+        <w:r>
+          <w:rPr>
+            <w:rStyle w:val="a4"/>
+            <w:rFonts w:ascii="Times New Roman" w:hAnsi="Times New Roman" w:cs="Times New Roman"/>
+          </w:rPr>
+          <w:t>0%</w:t>
+        </w:r>
+        <w:r>
+          <w:rPr>
+            <w:rStyle w:val="a4"/>
+            <w:rFonts w:ascii="Times New Roman" w:hAnsi="Times New Roman" w:cs="Times New Roman"/>
+            <w:lang w:val="en-US"/>
+          </w:rPr>
+          <w:t>BA</w:t>
+        </w:r>
+        <w:r>
+          <w:rPr>
+            <w:rStyle w:val="a4"/>
+            <w:rFonts w:ascii="Times New Roman" w:hAnsi="Times New Roman" w:cs="Times New Roman"/>
+          </w:rPr>
+          <w:t>%</w:t>
+        </w:r>
+        <w:r>
+          <w:rPr>
+            <w:rStyle w:val="a4"/>
+            <w:rFonts w:ascii="Times New Roman" w:hAnsi="Times New Roman" w:cs="Times New Roman"/>
+            <w:lang w:val="en-US"/>
+          </w:rPr>
+          <w:t>D</w:t>
+        </w:r>
+        <w:r>
+          <w:rPr>
+            <w:rStyle w:val="a4"/>
+            <w:rFonts w:ascii="Times New Roman" w:hAnsi="Times New Roman" w:cs="Times New Roman"/>
+          </w:rPr>
+          <w:t>0%</w:t>
+        </w:r>
+        <w:r>
+          <w:rPr>
+            <w:rStyle w:val="a4"/>
+            <w:rFonts w:ascii="Times New Roman" w:hAnsi="Times New Roman" w:cs="Times New Roman"/>
+            <w:lang w:val="en-US"/>
+          </w:rPr>
+          <w:t>B</w:t>
+        </w:r>
+        <w:r>
+          <w:rPr>
+            <w:rStyle w:val="a4"/>
+            <w:rFonts w:ascii="Times New Roman" w:hAnsi="Times New Roman" w:cs="Times New Roman"/>
+          </w:rPr>
+          <w:t>0%20%</w:t>
+        </w:r>
+        <w:r>
+          <w:rPr>
+            <w:rStyle w:val="a4"/>
+            <w:rFonts w:ascii="Times New Roman" w:hAnsi="Times New Roman" w:cs="Times New Roman"/>
+            <w:lang w:val="en-US"/>
+          </w:rPr>
+          <w:t>D</w:t>
+        </w:r>
+        <w:r>
+          <w:rPr>
+            <w:rStyle w:val="a4"/>
+            <w:rFonts w:ascii="Times New Roman" w:hAnsi="Times New Roman" w:cs="Times New Roman"/>
+          </w:rPr>
+          <w:t>0%</w:t>
+        </w:r>
+        <w:r>
+          <w:rPr>
+            <w:rStyle w:val="a4"/>
+            <w:rFonts w:ascii="Times New Roman" w:hAnsi="Times New Roman" w:cs="Times New Roman"/>
+            <w:lang w:val="en-US"/>
+          </w:rPr>
+          <w:t>BA</w:t>
+        </w:r>
+        <w:r>
+          <w:rPr>
+            <w:rStyle w:val="a4"/>
+            <w:rFonts w:ascii="Times New Roman" w:hAnsi="Times New Roman" w:cs="Times New Roman"/>
+          </w:rPr>
+          <w:t>%</w:t>
+        </w:r>
+        <w:r>
+          <w:rPr>
+            <w:rStyle w:val="a4"/>
+            <w:rFonts w:ascii="Times New Roman" w:hAnsi="Times New Roman" w:cs="Times New Roman"/>
+            <w:lang w:val="en-US"/>
+          </w:rPr>
+          <w:t>D</w:t>
+        </w:r>
+        <w:r>
+          <w:rPr>
+            <w:rStyle w:val="a4"/>
+            <w:rFonts w:ascii="Times New Roman" w:hAnsi="Times New Roman" w:cs="Times New Roman"/>
+          </w:rPr>
+          <w:t>0%</w:t>
+        </w:r>
+        <w:r>
+          <w:rPr>
+            <w:rStyle w:val="a4"/>
+            <w:rFonts w:ascii="Times New Roman" w:hAnsi="Times New Roman" w:cs="Times New Roman"/>
+            <w:lang w:val="en-US"/>
+          </w:rPr>
+          <w:t>BE</w:t>
+        </w:r>
+        <w:r>
+          <w:rPr>
+            <w:rStyle w:val="a4"/>
+            <w:rFonts w:ascii="Times New Roman" w:hAnsi="Times New Roman" w:cs="Times New Roman"/>
+          </w:rPr>
+          <w:t>%</w:t>
+        </w:r>
+        <w:r>
+          <w:rPr>
+            <w:rStyle w:val="a4"/>
+            <w:rFonts w:ascii="Times New Roman" w:hAnsi="Times New Roman" w:cs="Times New Roman"/>
+            <w:lang w:val="en-US"/>
+          </w:rPr>
+          <w:t>D</w:t>
+        </w:r>
+        <w:r>
+          <w:rPr>
+            <w:rStyle w:val="a4"/>
+            <w:rFonts w:ascii="Times New Roman" w:hAnsi="Times New Roman" w:cs="Times New Roman"/>
+          </w:rPr>
+          <w:t>0%</w:t>
+        </w:r>
+        <w:r>
+          <w:rPr>
+            <w:rStyle w:val="a4"/>
+            <w:rFonts w:ascii="Times New Roman" w:hAnsi="Times New Roman" w:cs="Times New Roman"/>
+            <w:lang w:val="en-US"/>
+          </w:rPr>
+          <w:t>BC</w:t>
+        </w:r>
+        <w:r>
+          <w:rPr>
+            <w:rStyle w:val="a4"/>
+            <w:rFonts w:ascii="Times New Roman" w:hAnsi="Times New Roman" w:cs="Times New Roman"/>
+          </w:rPr>
+          <w:t>%</w:t>
+        </w:r>
+        <w:r>
+          <w:rPr>
+            <w:rStyle w:val="a4"/>
+            <w:rFonts w:ascii="Times New Roman" w:hAnsi="Times New Roman" w:cs="Times New Roman"/>
+            <w:lang w:val="en-US"/>
+          </w:rPr>
+          <w:t>D</w:t>
+        </w:r>
+        <w:r>
+          <w:rPr>
+            <w:rStyle w:val="a4"/>
+            <w:rFonts w:ascii="Times New Roman" w:hAnsi="Times New Roman" w:cs="Times New Roman"/>
+          </w:rPr>
+          <w:t>0%</w:t>
+        </w:r>
+        <w:r>
+          <w:rPr>
+            <w:rStyle w:val="a4"/>
+            <w:rFonts w:ascii="Times New Roman" w:hAnsi="Times New Roman" w:cs="Times New Roman"/>
+            <w:lang w:val="en-US"/>
+          </w:rPr>
+          <w:t>BF</w:t>
+        </w:r>
+        <w:r>
+          <w:rPr>
+            <w:rStyle w:val="a4"/>
+            <w:rFonts w:ascii="Times New Roman" w:hAnsi="Times New Roman" w:cs="Times New Roman"/>
+          </w:rPr>
+          <w:t>%</w:t>
+        </w:r>
+        <w:r>
+          <w:rPr>
+            <w:rStyle w:val="a4"/>
+            <w:rFonts w:ascii="Times New Roman" w:hAnsi="Times New Roman" w:cs="Times New Roman"/>
+            <w:lang w:val="en-US"/>
+          </w:rPr>
+          <w:t>D</w:t>
+        </w:r>
+        <w:r>
+          <w:rPr>
+            <w:rStyle w:val="a4"/>
+            <w:rFonts w:ascii="Times New Roman" w:hAnsi="Times New Roman" w:cs="Times New Roman"/>
+          </w:rPr>
+          <w:t>0%</w:t>
+        </w:r>
+        <w:r>
+          <w:rPr>
+            <w:rStyle w:val="a4"/>
+            <w:rFonts w:ascii="Times New Roman" w:hAnsi="Times New Roman" w:cs="Times New Roman"/>
+            <w:lang w:val="en-US"/>
+          </w:rPr>
+          <w:t>B</w:t>
+        </w:r>
+        <w:r>
+          <w:rPr>
+            <w:rStyle w:val="a4"/>
+            <w:rFonts w:ascii="Times New Roman" w:hAnsi="Times New Roman" w:cs="Times New Roman"/>
+          </w:rPr>
+          <w:t>8%</w:t>
+        </w:r>
+        <w:r>
+          <w:rPr>
+            <w:rStyle w:val="a4"/>
+            <w:rFonts w:ascii="Times New Roman" w:hAnsi="Times New Roman" w:cs="Times New Roman"/>
+            <w:lang w:val="en-US"/>
+          </w:rPr>
+          <w:t>D</w:t>
+        </w:r>
+        <w:r>
+          <w:rPr>
+            <w:rStyle w:val="a4"/>
+            <w:rFonts w:ascii="Times New Roman" w:hAnsi="Times New Roman" w:cs="Times New Roman"/>
+          </w:rPr>
+          <w:t>0%</w:t>
+        </w:r>
+        <w:r>
+          <w:rPr>
+            <w:rStyle w:val="a4"/>
+            <w:rFonts w:ascii="Times New Roman" w:hAnsi="Times New Roman" w:cs="Times New Roman"/>
+            <w:lang w:val="en-US"/>
+          </w:rPr>
+          <w:t>BB</w:t>
+        </w:r>
+        <w:r>
+          <w:rPr>
+            <w:rStyle w:val="a4"/>
+            <w:rFonts w:ascii="Times New Roman" w:hAnsi="Times New Roman" w:cs="Times New Roman"/>
+          </w:rPr>
+          <w:t>%</w:t>
+        </w:r>
+        <w:r>
+          <w:rPr>
+            <w:rStyle w:val="a4"/>
+            <w:rFonts w:ascii="Times New Roman" w:hAnsi="Times New Roman" w:cs="Times New Roman"/>
+            <w:lang w:val="en-US"/>
+          </w:rPr>
+          <w:t>D</w:t>
+        </w:r>
+        <w:r>
+          <w:rPr>
+            <w:rStyle w:val="a4"/>
+            <w:rFonts w:ascii="Times New Roman" w:hAnsi="Times New Roman" w:cs="Times New Roman"/>
+          </w:rPr>
+          <w:t>1%8</w:t>
+        </w:r>
+        <w:r>
+          <w:rPr>
+            <w:rStyle w:val="a4"/>
+            <w:rFonts w:ascii="Times New Roman" w:hAnsi="Times New Roman" w:cs="Times New Roman"/>
+            <w:lang w:val="en-US"/>
+          </w:rPr>
+          <w:t>F</w:t>
+        </w:r>
+        <w:r>
+          <w:rPr>
+            <w:rStyle w:val="a4"/>
+            <w:rFonts w:ascii="Times New Roman" w:hAnsi="Times New Roman" w:cs="Times New Roman"/>
+          </w:rPr>
+          <w:t>%</w:t>
+        </w:r>
+        <w:r>
+          <w:rPr>
+            <w:rStyle w:val="a4"/>
+            <w:rFonts w:ascii="Times New Roman" w:hAnsi="Times New Roman" w:cs="Times New Roman"/>
+            <w:lang w:val="en-US"/>
+          </w:rPr>
+          <w:t>D</w:t>
+        </w:r>
+        <w:r>
+          <w:rPr>
+            <w:rStyle w:val="a4"/>
+            <w:rFonts w:ascii="Times New Roman" w:hAnsi="Times New Roman" w:cs="Times New Roman"/>
+          </w:rPr>
+          <w:t>1%82%</w:t>
+        </w:r>
+        <w:r>
+          <w:rPr>
+            <w:rStyle w:val="a4"/>
+            <w:rFonts w:ascii="Times New Roman" w:hAnsi="Times New Roman" w:cs="Times New Roman"/>
+            <w:lang w:val="en-US"/>
+          </w:rPr>
+          <w:t>D</w:t>
+        </w:r>
+        <w:r>
+          <w:rPr>
+            <w:rStyle w:val="a4"/>
+            <w:rFonts w:ascii="Times New Roman" w:hAnsi="Times New Roman" w:cs="Times New Roman"/>
+          </w:rPr>
+          <w:t>0%</w:t>
+        </w:r>
+        <w:r>
+          <w:rPr>
+            <w:rStyle w:val="a4"/>
+            <w:rFonts w:ascii="Times New Roman" w:hAnsi="Times New Roman" w:cs="Times New Roman"/>
+            <w:lang w:val="en-US"/>
+          </w:rPr>
+          <w:t>BE</w:t>
+        </w:r>
+        <w:r>
+          <w:rPr>
+            <w:rStyle w:val="a4"/>
+            <w:rFonts w:ascii="Times New Roman" w:hAnsi="Times New Roman" w:cs="Times New Roman"/>
+          </w:rPr>
+          <w:t>%</w:t>
+        </w:r>
+        <w:r>
+          <w:rPr>
+            <w:rStyle w:val="a4"/>
+            <w:rFonts w:ascii="Times New Roman" w:hAnsi="Times New Roman" w:cs="Times New Roman"/>
+            <w:lang w:val="en-US"/>
+          </w:rPr>
+          <w:t>D</w:t>
+        </w:r>
+        <w:r>
+          <w:rPr>
+            <w:rStyle w:val="a4"/>
+            <w:rFonts w:ascii="Times New Roman" w:hAnsi="Times New Roman" w:cs="Times New Roman"/>
+          </w:rPr>
+          <w:t>1%80%</w:t>
+        </w:r>
+        <w:r>
+          <w:rPr>
+            <w:rStyle w:val="a4"/>
+            <w:rFonts w:ascii="Times New Roman" w:hAnsi="Times New Roman" w:cs="Times New Roman"/>
+            <w:lang w:val="en-US"/>
+          </w:rPr>
+          <w:t>D</w:t>
+        </w:r>
+        <w:r>
+          <w:rPr>
+            <w:rStyle w:val="a4"/>
+            <w:rFonts w:ascii="Times New Roman" w:hAnsi="Times New Roman" w:cs="Times New Roman"/>
+          </w:rPr>
+          <w:t>0%</w:t>
+        </w:r>
+        <w:r>
+          <w:rPr>
+            <w:rStyle w:val="a4"/>
+            <w:rFonts w:ascii="Times New Roman" w:hAnsi="Times New Roman" w:cs="Times New Roman"/>
+            <w:lang w:val="en-US"/>
+          </w:rPr>
+          <w:t>B</w:t>
+        </w:r>
+        <w:r>
+          <w:rPr>
+            <w:rStyle w:val="a4"/>
+            <w:rFonts w:ascii="Times New Roman" w:hAnsi="Times New Roman" w:cs="Times New Roman"/>
+          </w:rPr>
+          <w:t>0%20</w:t>
+        </w:r>
+        <w:proofErr w:type="spellStart"/>
+        <w:r>
+          <w:rPr>
+            <w:rStyle w:val="a4"/>
+            <w:rFonts w:ascii="Times New Roman" w:hAnsi="Times New Roman" w:cs="Times New Roman"/>
+            <w:lang w:val="en-US"/>
+          </w:rPr>
+          <w:t>Mingw</w:t>
+        </w:r>
+        <w:proofErr w:type="spellEnd"/>
+        <w:r>
+          <w:rPr>
+            <w:rStyle w:val="a4"/>
+            <w:rFonts w:ascii="Times New Roman" w:hAnsi="Times New Roman" w:cs="Times New Roman"/>
+          </w:rPr>
+          <w:t>&amp;</w:t>
+        </w:r>
+        <w:r>
+          <w:rPr>
+            <w:rStyle w:val="a4"/>
+            <w:rFonts w:ascii="Times New Roman" w:hAnsi="Times New Roman" w:cs="Times New Roman"/>
+            <w:lang w:val="en-US"/>
+          </w:rPr>
+          <w:t>text</w:t>
+        </w:r>
+        <w:r>
+          <w:rPr>
+            <w:rStyle w:val="a4"/>
+            <w:rFonts w:ascii="Times New Roman" w:hAnsi="Times New Roman" w:cs="Times New Roman"/>
+          </w:rPr>
+          <w:t>=%</w:t>
+        </w:r>
+        <w:r>
+          <w:rPr>
+            <w:rStyle w:val="a4"/>
+            <w:rFonts w:ascii="Times New Roman" w:hAnsi="Times New Roman" w:cs="Times New Roman"/>
+            <w:lang w:val="en-US"/>
+          </w:rPr>
+          <w:t>D</w:t>
+        </w:r>
+        <w:r>
+          <w:rPr>
+            <w:rStyle w:val="a4"/>
+            <w:rFonts w:ascii="Times New Roman" w:hAnsi="Times New Roman" w:cs="Times New Roman"/>
+          </w:rPr>
+          <w:t>0%9</w:t>
+        </w:r>
+        <w:r>
+          <w:rPr>
+            <w:rStyle w:val="a4"/>
+            <w:rFonts w:ascii="Times New Roman" w:hAnsi="Times New Roman" w:cs="Times New Roman"/>
+            <w:lang w:val="en-US"/>
+          </w:rPr>
+          <w:t>F</w:t>
+        </w:r>
+        <w:r>
+          <w:rPr>
+            <w:rStyle w:val="a4"/>
+            <w:rFonts w:ascii="Times New Roman" w:hAnsi="Times New Roman" w:cs="Times New Roman"/>
+          </w:rPr>
+          <w:t>%</w:t>
+        </w:r>
+        <w:r>
+          <w:rPr>
+            <w:rStyle w:val="a4"/>
+            <w:rFonts w:ascii="Times New Roman" w:hAnsi="Times New Roman" w:cs="Times New Roman"/>
+            <w:lang w:val="en-US"/>
+          </w:rPr>
+          <w:t>D</w:t>
+        </w:r>
+        <w:r>
+          <w:rPr>
+            <w:rStyle w:val="a4"/>
+            <w:rFonts w:ascii="Times New Roman" w:hAnsi="Times New Roman" w:cs="Times New Roman"/>
+          </w:rPr>
+          <w:t>1%80%</w:t>
+        </w:r>
+        <w:r>
+          <w:rPr>
+            <w:rStyle w:val="a4"/>
+            <w:rFonts w:ascii="Times New Roman" w:hAnsi="Times New Roman" w:cs="Times New Roman"/>
+            <w:lang w:val="en-US"/>
+          </w:rPr>
+          <w:t>D</w:t>
+        </w:r>
+        <w:r>
+          <w:rPr>
+            <w:rStyle w:val="a4"/>
+            <w:rFonts w:ascii="Times New Roman" w:hAnsi="Times New Roman" w:cs="Times New Roman"/>
+          </w:rPr>
+          <w:t>0%</w:t>
+        </w:r>
+        <w:r>
+          <w:rPr>
+            <w:rStyle w:val="a4"/>
+            <w:rFonts w:ascii="Times New Roman" w:hAnsi="Times New Roman" w:cs="Times New Roman"/>
+            <w:lang w:val="en-US"/>
+          </w:rPr>
+          <w:t>BE</w:t>
+        </w:r>
+        <w:r>
+          <w:rPr>
+            <w:rStyle w:val="a4"/>
+            <w:rFonts w:ascii="Times New Roman" w:hAnsi="Times New Roman" w:cs="Times New Roman"/>
+          </w:rPr>
+          <w:t>%</w:t>
+        </w:r>
+        <w:r>
+          <w:rPr>
+            <w:rStyle w:val="a4"/>
+            <w:rFonts w:ascii="Times New Roman" w:hAnsi="Times New Roman" w:cs="Times New Roman"/>
+            <w:lang w:val="en-US"/>
+          </w:rPr>
+          <w:t>D</w:t>
+        </w:r>
+        <w:r>
+          <w:rPr>
+            <w:rStyle w:val="a4"/>
+            <w:rFonts w:ascii="Times New Roman" w:hAnsi="Times New Roman" w:cs="Times New Roman"/>
+          </w:rPr>
+          <w:t>0%</w:t>
+        </w:r>
+        <w:r>
+          <w:rPr>
+            <w:rStyle w:val="a4"/>
+            <w:rFonts w:ascii="Times New Roman" w:hAnsi="Times New Roman" w:cs="Times New Roman"/>
+            <w:lang w:val="en-US"/>
+          </w:rPr>
+          <w:t>BF</w:t>
+        </w:r>
+        <w:r>
+          <w:rPr>
+            <w:rStyle w:val="a4"/>
+            <w:rFonts w:ascii="Times New Roman" w:hAnsi="Times New Roman" w:cs="Times New Roman"/>
+          </w:rPr>
+          <w:t>%</w:t>
+        </w:r>
+        <w:r>
+          <w:rPr>
+            <w:rStyle w:val="a4"/>
+            <w:rFonts w:ascii="Times New Roman" w:hAnsi="Times New Roman" w:cs="Times New Roman"/>
+            <w:lang w:val="en-US"/>
+          </w:rPr>
+          <w:t>D</w:t>
+        </w:r>
+        <w:r>
+          <w:rPr>
+            <w:rStyle w:val="a4"/>
+            <w:rFonts w:ascii="Times New Roman" w:hAnsi="Times New Roman" w:cs="Times New Roman"/>
+          </w:rPr>
+          <w:t>0%</w:t>
+        </w:r>
+        <w:r>
+          <w:rPr>
+            <w:rStyle w:val="a4"/>
+            <w:rFonts w:ascii="Times New Roman" w:hAnsi="Times New Roman" w:cs="Times New Roman"/>
+            <w:lang w:val="en-US"/>
+          </w:rPr>
+          <w:t>B</w:t>
+        </w:r>
+        <w:r>
+          <w:rPr>
+            <w:rStyle w:val="a4"/>
+            <w:rFonts w:ascii="Times New Roman" w:hAnsi="Times New Roman" w:cs="Times New Roman"/>
+          </w:rPr>
+          <w:t>8%</w:t>
+        </w:r>
+        <w:r>
+          <w:rPr>
+            <w:rStyle w:val="a4"/>
+            <w:rFonts w:ascii="Times New Roman" w:hAnsi="Times New Roman" w:cs="Times New Roman"/>
+            <w:lang w:val="en-US"/>
+          </w:rPr>
+          <w:t>D</w:t>
+        </w:r>
+        <w:r>
+          <w:rPr>
+            <w:rStyle w:val="a4"/>
+            <w:rFonts w:ascii="Times New Roman" w:hAnsi="Times New Roman" w:cs="Times New Roman"/>
+          </w:rPr>
+          <w:t>1%81%</w:t>
+        </w:r>
+        <w:r>
+          <w:rPr>
+            <w:rStyle w:val="a4"/>
+            <w:rFonts w:ascii="Times New Roman" w:hAnsi="Times New Roman" w:cs="Times New Roman"/>
+            <w:lang w:val="en-US"/>
+          </w:rPr>
+          <w:t>D</w:t>
+        </w:r>
+        <w:r>
+          <w:rPr>
+            <w:rStyle w:val="a4"/>
+            <w:rFonts w:ascii="Times New Roman" w:hAnsi="Times New Roman" w:cs="Times New Roman"/>
+          </w:rPr>
+          <w:t>1%8</w:t>
+        </w:r>
+        <w:r>
+          <w:rPr>
+            <w:rStyle w:val="a4"/>
+            <w:rFonts w:ascii="Times New Roman" w:hAnsi="Times New Roman" w:cs="Times New Roman"/>
+            <w:lang w:val="en-US"/>
+          </w:rPr>
+          <w:t>B</w:t>
+        </w:r>
+        <w:r>
+          <w:rPr>
+            <w:rStyle w:val="a4"/>
+            <w:rFonts w:ascii="Times New Roman" w:hAnsi="Times New Roman" w:cs="Times New Roman"/>
+          </w:rPr>
+          <w:t>%</w:t>
+        </w:r>
+        <w:r>
+          <w:rPr>
+            <w:rStyle w:val="a4"/>
+            <w:rFonts w:ascii="Times New Roman" w:hAnsi="Times New Roman" w:cs="Times New Roman"/>
+            <w:lang w:val="en-US"/>
+          </w:rPr>
+          <w:t>D</w:t>
+        </w:r>
+        <w:r>
+          <w:rPr>
+            <w:rStyle w:val="a4"/>
+            <w:rFonts w:ascii="Times New Roman" w:hAnsi="Times New Roman" w:cs="Times New Roman"/>
+          </w:rPr>
+          <w:t>0%</w:t>
+        </w:r>
+        <w:r>
+          <w:rPr>
+            <w:rStyle w:val="a4"/>
+            <w:rFonts w:ascii="Times New Roman" w:hAnsi="Times New Roman" w:cs="Times New Roman"/>
+            <w:lang w:val="en-US"/>
+          </w:rPr>
+          <w:t>B</w:t>
+        </w:r>
+        <w:r>
+          <w:rPr>
+            <w:rStyle w:val="a4"/>
+            <w:rFonts w:ascii="Times New Roman" w:hAnsi="Times New Roman" w:cs="Times New Roman"/>
+          </w:rPr>
+          <w:t>2%</w:t>
+        </w:r>
+        <w:r>
+          <w:rPr>
+            <w:rStyle w:val="a4"/>
+            <w:rFonts w:ascii="Times New Roman" w:hAnsi="Times New Roman" w:cs="Times New Roman"/>
+            <w:lang w:val="en-US"/>
+          </w:rPr>
+          <w:t>D</w:t>
+        </w:r>
+        <w:r>
+          <w:rPr>
+            <w:rStyle w:val="a4"/>
+            <w:rFonts w:ascii="Times New Roman" w:hAnsi="Times New Roman" w:cs="Times New Roman"/>
+          </w:rPr>
+          <w:t>0%</w:t>
+        </w:r>
+        <w:r>
+          <w:rPr>
+            <w:rStyle w:val="a4"/>
+            <w:rFonts w:ascii="Times New Roman" w:hAnsi="Times New Roman" w:cs="Times New Roman"/>
+            <w:lang w:val="en-US"/>
+          </w:rPr>
+          <w:t>B</w:t>
+        </w:r>
+        <w:r>
+          <w:rPr>
+            <w:rStyle w:val="a4"/>
+            <w:rFonts w:ascii="Times New Roman" w:hAnsi="Times New Roman" w:cs="Times New Roman"/>
+          </w:rPr>
+          <w:t>0%</w:t>
+        </w:r>
+        <w:r>
+          <w:rPr>
+            <w:rStyle w:val="a4"/>
+            <w:rFonts w:ascii="Times New Roman" w:hAnsi="Times New Roman" w:cs="Times New Roman"/>
+            <w:lang w:val="en-US"/>
+          </w:rPr>
+          <w:t>D</w:t>
+        </w:r>
+        <w:r>
+          <w:rPr>
+            <w:rStyle w:val="a4"/>
+            <w:rFonts w:ascii="Times New Roman" w:hAnsi="Times New Roman" w:cs="Times New Roman"/>
+          </w:rPr>
+          <w:t>0%</w:t>
+        </w:r>
+        <w:r>
+          <w:rPr>
+            <w:rStyle w:val="a4"/>
+            <w:rFonts w:ascii="Times New Roman" w:hAnsi="Times New Roman" w:cs="Times New Roman"/>
+            <w:lang w:val="en-US"/>
+          </w:rPr>
+          <w:t>B</w:t>
+        </w:r>
+        <w:r>
+          <w:rPr>
+            <w:rStyle w:val="a4"/>
+            <w:rFonts w:ascii="Times New Roman" w:hAnsi="Times New Roman" w:cs="Times New Roman"/>
+          </w:rPr>
+          <w:t>5%</w:t>
+        </w:r>
+        <w:r>
+          <w:rPr>
+            <w:rStyle w:val="a4"/>
+            <w:rFonts w:ascii="Times New Roman" w:hAnsi="Times New Roman" w:cs="Times New Roman"/>
+            <w:lang w:val="en-US"/>
+          </w:rPr>
+          <w:t>D</w:t>
+        </w:r>
+        <w:r>
+          <w:rPr>
+            <w:rStyle w:val="a4"/>
+            <w:rFonts w:ascii="Times New Roman" w:hAnsi="Times New Roman" w:cs="Times New Roman"/>
+          </w:rPr>
+          <w:t>0%</w:t>
+        </w:r>
+        <w:r>
+          <w:rPr>
+            <w:rStyle w:val="a4"/>
+            <w:rFonts w:ascii="Times New Roman" w:hAnsi="Times New Roman" w:cs="Times New Roman"/>
+            <w:lang w:val="en-US"/>
+          </w:rPr>
+          <w:t>BC</w:t>
+        </w:r>
+        <w:r>
+          <w:rPr>
+            <w:rStyle w:val="a4"/>
+            <w:rFonts w:ascii="Times New Roman" w:hAnsi="Times New Roman" w:cs="Times New Roman"/>
+          </w:rPr>
+          <w:t>%20%</w:t>
+        </w:r>
+        <w:r>
+          <w:rPr>
+            <w:rStyle w:val="a4"/>
+            <w:rFonts w:ascii="Times New Roman" w:hAnsi="Times New Roman" w:cs="Times New Roman"/>
+            <w:lang w:val="en-US"/>
+          </w:rPr>
+          <w:t>D</w:t>
+        </w:r>
+        <w:r>
+          <w:rPr>
+            <w:rStyle w:val="a4"/>
+            <w:rFonts w:ascii="Times New Roman" w:hAnsi="Times New Roman" w:cs="Times New Roman"/>
+          </w:rPr>
+          <w:t>0%</w:t>
+        </w:r>
+        <w:r>
+          <w:rPr>
+            <w:rStyle w:val="a4"/>
+            <w:rFonts w:ascii="Times New Roman" w:hAnsi="Times New Roman" w:cs="Times New Roman"/>
+            <w:lang w:val="en-US"/>
+          </w:rPr>
+          <w:t>B</w:t>
+        </w:r>
+        <w:r>
+          <w:rPr>
+            <w:rStyle w:val="a4"/>
+            <w:rFonts w:ascii="Times New Roman" w:hAnsi="Times New Roman" w:cs="Times New Roman"/>
+          </w:rPr>
+          <w:t>2%20</w:t>
+        </w:r>
+        <w:r>
+          <w:rPr>
+            <w:rStyle w:val="a4"/>
+            <w:rFonts w:ascii="Times New Roman" w:hAnsi="Times New Roman" w:cs="Times New Roman"/>
+            <w:lang w:val="en-US"/>
+          </w:rPr>
+          <w:t>path</w:t>
+        </w:r>
+        <w:r>
+          <w:rPr>
+            <w:rStyle w:val="a4"/>
+            <w:rFonts w:ascii="Times New Roman" w:hAnsi="Times New Roman" w:cs="Times New Roman"/>
+          </w:rPr>
+          <w:t>%20(%</w:t>
+        </w:r>
+        <w:r>
+          <w:rPr>
+            <w:rStyle w:val="a4"/>
+            <w:rFonts w:ascii="Times New Roman" w:hAnsi="Times New Roman" w:cs="Times New Roman"/>
+            <w:lang w:val="en-US"/>
+          </w:rPr>
+          <w:t>D</w:t>
+        </w:r>
+        <w:r>
+          <w:rPr>
+            <w:rStyle w:val="a4"/>
+            <w:rFonts w:ascii="Times New Roman" w:hAnsi="Times New Roman" w:cs="Times New Roman"/>
+          </w:rPr>
+          <w:t>0%</w:t>
+        </w:r>
+        <w:r>
+          <w:rPr>
+            <w:rStyle w:val="a4"/>
+            <w:rFonts w:ascii="Times New Roman" w:hAnsi="Times New Roman" w:cs="Times New Roman"/>
+            <w:lang w:val="en-US"/>
+          </w:rPr>
+          <w:t>BC</w:t>
+        </w:r>
+        <w:r>
+          <w:rPr>
+            <w:rStyle w:val="a4"/>
+            <w:rFonts w:ascii="Times New Roman" w:hAnsi="Times New Roman" w:cs="Times New Roman"/>
+          </w:rPr>
+          <w:t>%</w:t>
+        </w:r>
+        <w:r>
+          <w:rPr>
+            <w:rStyle w:val="a4"/>
+            <w:rFonts w:ascii="Times New Roman" w:hAnsi="Times New Roman" w:cs="Times New Roman"/>
+            <w:lang w:val="en-US"/>
+          </w:rPr>
+          <w:t>D</w:t>
+        </w:r>
+        <w:r>
+          <w:rPr>
+            <w:rStyle w:val="a4"/>
+            <w:rFonts w:ascii="Times New Roman" w:hAnsi="Times New Roman" w:cs="Times New Roman"/>
+          </w:rPr>
+          <w:t>0%</w:t>
+        </w:r>
+        <w:r>
+          <w:rPr>
+            <w:rStyle w:val="a4"/>
+            <w:rFonts w:ascii="Times New Roman" w:hAnsi="Times New Roman" w:cs="Times New Roman"/>
+            <w:lang w:val="en-US"/>
+          </w:rPr>
+          <w:t>BE</w:t>
+        </w:r>
+        <w:r>
+          <w:rPr>
+            <w:rStyle w:val="a4"/>
+            <w:rFonts w:ascii="Times New Roman" w:hAnsi="Times New Roman" w:cs="Times New Roman"/>
+          </w:rPr>
+          <w:t>%</w:t>
+        </w:r>
+        <w:r>
+          <w:rPr>
+            <w:rStyle w:val="a4"/>
+            <w:rFonts w:ascii="Times New Roman" w:hAnsi="Times New Roman" w:cs="Times New Roman"/>
+            <w:lang w:val="en-US"/>
+          </w:rPr>
+          <w:t>D</w:t>
+        </w:r>
+        <w:r>
+          <w:rPr>
+            <w:rStyle w:val="a4"/>
+            <w:rFonts w:ascii="Times New Roman" w:hAnsi="Times New Roman" w:cs="Times New Roman"/>
+          </w:rPr>
+          <w:t>0%</w:t>
+        </w:r>
+        <w:r>
+          <w:rPr>
+            <w:rStyle w:val="a4"/>
+            <w:rFonts w:ascii="Times New Roman" w:hAnsi="Times New Roman" w:cs="Times New Roman"/>
+            <w:lang w:val="en-US"/>
+          </w:rPr>
+          <w:t>B</w:t>
+        </w:r>
+        <w:r>
+          <w:rPr>
+            <w:rStyle w:val="a4"/>
+            <w:rFonts w:ascii="Times New Roman" w:hAnsi="Times New Roman" w:cs="Times New Roman"/>
+          </w:rPr>
+          <w:t>9%20%</w:t>
+        </w:r>
+        <w:r>
+          <w:rPr>
+            <w:rStyle w:val="a4"/>
+            <w:rFonts w:ascii="Times New Roman" w:hAnsi="Times New Roman" w:cs="Times New Roman"/>
+            <w:lang w:val="en-US"/>
+          </w:rPr>
+          <w:t>D</w:t>
+        </w:r>
+        <w:r>
+          <w:rPr>
+            <w:rStyle w:val="a4"/>
+            <w:rFonts w:ascii="Times New Roman" w:hAnsi="Times New Roman" w:cs="Times New Roman"/>
+          </w:rPr>
+          <w:t>0%</w:t>
+        </w:r>
+        <w:r>
+          <w:rPr>
+            <w:rStyle w:val="a4"/>
+            <w:rFonts w:ascii="Times New Roman" w:hAnsi="Times New Roman" w:cs="Times New Roman"/>
+            <w:lang w:val="en-US"/>
+          </w:rPr>
+          <w:t>BA</w:t>
+        </w:r>
+        <w:r>
+          <w:rPr>
+            <w:rStyle w:val="a4"/>
+            <w:rFonts w:ascii="Times New Roman" w:hAnsi="Times New Roman" w:cs="Times New Roman"/>
+          </w:rPr>
+          <w:t>%</w:t>
+        </w:r>
+        <w:r>
+          <w:rPr>
+            <w:rStyle w:val="a4"/>
+            <w:rFonts w:ascii="Times New Roman" w:hAnsi="Times New Roman" w:cs="Times New Roman"/>
+            <w:lang w:val="en-US"/>
+          </w:rPr>
+          <w:t>D</w:t>
+        </w:r>
+        <w:r>
+          <w:rPr>
+            <w:rStyle w:val="a4"/>
+            <w:rFonts w:ascii="Times New Roman" w:hAnsi="Times New Roman" w:cs="Times New Roman"/>
+          </w:rPr>
+          <w:t>0%</w:t>
+        </w:r>
+        <w:r>
+          <w:rPr>
+            <w:rStyle w:val="a4"/>
+            <w:rFonts w:ascii="Times New Roman" w:hAnsi="Times New Roman" w:cs="Times New Roman"/>
+            <w:lang w:val="en-US"/>
+          </w:rPr>
+          <w:t>BE</w:t>
+        </w:r>
+        <w:r>
+          <w:rPr>
+            <w:rStyle w:val="a4"/>
+            <w:rFonts w:ascii="Times New Roman" w:hAnsi="Times New Roman" w:cs="Times New Roman"/>
+          </w:rPr>
+          <w:t>%</w:t>
+        </w:r>
+        <w:r>
+          <w:rPr>
+            <w:rStyle w:val="a4"/>
+            <w:rFonts w:ascii="Times New Roman" w:hAnsi="Times New Roman" w:cs="Times New Roman"/>
+            <w:lang w:val="en-US"/>
+          </w:rPr>
+          <w:t>D</w:t>
+        </w:r>
+        <w:r>
+          <w:rPr>
+            <w:rStyle w:val="a4"/>
+            <w:rFonts w:ascii="Times New Roman" w:hAnsi="Times New Roman" w:cs="Times New Roman"/>
+          </w:rPr>
+          <w:t>0%</w:t>
+        </w:r>
+        <w:r>
+          <w:rPr>
+            <w:rStyle w:val="a4"/>
+            <w:rFonts w:ascii="Times New Roman" w:hAnsi="Times New Roman" w:cs="Times New Roman"/>
+            <w:lang w:val="en-US"/>
+          </w:rPr>
+          <w:t>BC</w:t>
+        </w:r>
+        <w:r>
+          <w:rPr>
+            <w:rStyle w:val="a4"/>
+            <w:rFonts w:ascii="Times New Roman" w:hAnsi="Times New Roman" w:cs="Times New Roman"/>
+          </w:rPr>
+          <w:t>%</w:t>
+        </w:r>
+        <w:r>
+          <w:rPr>
+            <w:rStyle w:val="a4"/>
+            <w:rFonts w:ascii="Times New Roman" w:hAnsi="Times New Roman" w:cs="Times New Roman"/>
+            <w:lang w:val="en-US"/>
+          </w:rPr>
+          <w:t>D</w:t>
+        </w:r>
+        <w:r>
+          <w:rPr>
+            <w:rStyle w:val="a4"/>
+            <w:rFonts w:ascii="Times New Roman" w:hAnsi="Times New Roman" w:cs="Times New Roman"/>
+          </w:rPr>
+          <w:t>0%</w:t>
+        </w:r>
+        <w:r>
+          <w:rPr>
+            <w:rStyle w:val="a4"/>
+            <w:rFonts w:ascii="Times New Roman" w:hAnsi="Times New Roman" w:cs="Times New Roman"/>
+            <w:lang w:val="en-US"/>
+          </w:rPr>
+          <w:t>BF</w:t>
+        </w:r>
+        <w:r>
+          <w:rPr>
+            <w:rStyle w:val="a4"/>
+            <w:rFonts w:ascii="Times New Roman" w:hAnsi="Times New Roman" w:cs="Times New Roman"/>
+          </w:rPr>
+          <w:t>%</w:t>
+        </w:r>
+        <w:r>
+          <w:rPr>
+            <w:rStyle w:val="a4"/>
+            <w:rFonts w:ascii="Times New Roman" w:hAnsi="Times New Roman" w:cs="Times New Roman"/>
+            <w:lang w:val="en-US"/>
+          </w:rPr>
+          <w:t>D</w:t>
+        </w:r>
+        <w:r>
+          <w:rPr>
+            <w:rStyle w:val="a4"/>
+            <w:rFonts w:ascii="Times New Roman" w:hAnsi="Times New Roman" w:cs="Times New Roman"/>
+          </w:rPr>
+          <w:t>1%8</w:t>
+        </w:r>
+        <w:r>
+          <w:rPr>
+            <w:rStyle w:val="a4"/>
+            <w:rFonts w:ascii="Times New Roman" w:hAnsi="Times New Roman" w:cs="Times New Roman"/>
+            <w:lang w:val="en-US"/>
+          </w:rPr>
+          <w:t>C</w:t>
+        </w:r>
+        <w:r>
+          <w:rPr>
+            <w:rStyle w:val="a4"/>
+            <w:rFonts w:ascii="Times New Roman" w:hAnsi="Times New Roman" w:cs="Times New Roman"/>
+          </w:rPr>
+          <w:t>%</w:t>
+        </w:r>
+        <w:r>
+          <w:rPr>
+            <w:rStyle w:val="a4"/>
+            <w:rFonts w:ascii="Times New Roman" w:hAnsi="Times New Roman" w:cs="Times New Roman"/>
+            <w:lang w:val="en-US"/>
+          </w:rPr>
+          <w:t>D</w:t>
+        </w:r>
+        <w:r>
+          <w:rPr>
+            <w:rStyle w:val="a4"/>
+            <w:rFonts w:ascii="Times New Roman" w:hAnsi="Times New Roman" w:cs="Times New Roman"/>
+          </w:rPr>
+          <w:t>1%8</w:t>
+        </w:r>
+        <w:r>
+          <w:rPr>
+            <w:rStyle w:val="a4"/>
+            <w:rFonts w:ascii="Times New Roman" w:hAnsi="Times New Roman" w:cs="Times New Roman"/>
+            <w:lang w:val="en-US"/>
+          </w:rPr>
+          <w:t>E</w:t>
+        </w:r>
+        <w:r>
+          <w:rPr>
+            <w:rStyle w:val="a4"/>
+            <w:rFonts w:ascii="Times New Roman" w:hAnsi="Times New Roman" w:cs="Times New Roman"/>
+          </w:rPr>
+          <w:t>%</w:t>
+        </w:r>
+        <w:r>
+          <w:rPr>
+            <w:rStyle w:val="a4"/>
+            <w:rFonts w:ascii="Times New Roman" w:hAnsi="Times New Roman" w:cs="Times New Roman"/>
+            <w:lang w:val="en-US"/>
+          </w:rPr>
+          <w:t>D</w:t>
+        </w:r>
+        <w:r>
+          <w:rPr>
+            <w:rStyle w:val="a4"/>
+            <w:rFonts w:ascii="Times New Roman" w:hAnsi="Times New Roman" w:cs="Times New Roman"/>
+          </w:rPr>
+          <w:t>1%82%</w:t>
+        </w:r>
+        <w:r>
+          <w:rPr>
+            <w:rStyle w:val="a4"/>
+            <w:rFonts w:ascii="Times New Roman" w:hAnsi="Times New Roman" w:cs="Times New Roman"/>
+            <w:lang w:val="en-US"/>
+          </w:rPr>
+          <w:t>D</w:t>
+        </w:r>
+        <w:r>
+          <w:rPr>
+            <w:rStyle w:val="a4"/>
+            <w:rFonts w:ascii="Times New Roman" w:hAnsi="Times New Roman" w:cs="Times New Roman"/>
+          </w:rPr>
+          <w:t>0%</w:t>
+        </w:r>
+        <w:r>
+          <w:rPr>
+            <w:rStyle w:val="a4"/>
+            <w:rFonts w:ascii="Times New Roman" w:hAnsi="Times New Roman" w:cs="Times New Roman"/>
+            <w:lang w:val="en-US"/>
+          </w:rPr>
+          <w:t>B</w:t>
+        </w:r>
+        <w:r>
+          <w:rPr>
+            <w:rStyle w:val="a4"/>
+            <w:rFonts w:ascii="Times New Roman" w:hAnsi="Times New Roman" w:cs="Times New Roman"/>
+          </w:rPr>
+          <w:t>5%</w:t>
+        </w:r>
+        <w:r>
+          <w:rPr>
+            <w:rStyle w:val="a4"/>
+            <w:rFonts w:ascii="Times New Roman" w:hAnsi="Times New Roman" w:cs="Times New Roman"/>
+            <w:lang w:val="en-US"/>
+          </w:rPr>
+          <w:t>D</w:t>
+        </w:r>
+        <w:r>
+          <w:rPr>
+            <w:rStyle w:val="a4"/>
+            <w:rFonts w:ascii="Times New Roman" w:hAnsi="Times New Roman" w:cs="Times New Roman"/>
+          </w:rPr>
+          <w:t>1%80,%3</w:t>
+        </w:r>
+        <w:r>
+          <w:rPr>
+            <w:rStyle w:val="a4"/>
+            <w:rFonts w:ascii="Times New Roman" w:hAnsi="Times New Roman" w:cs="Times New Roman"/>
+            <w:lang w:val="en-US"/>
+          </w:rPr>
+          <w:t>A</w:t>
+        </w:r>
+        <w:r>
+          <w:rPr>
+            <w:rStyle w:val="a4"/>
+            <w:rFonts w:ascii="Times New Roman" w:hAnsi="Times New Roman" w:cs="Times New Roman"/>
+          </w:rPr>
+          <w:t>%5</w:t>
+        </w:r>
+        <w:proofErr w:type="spellStart"/>
+        <w:r>
+          <w:rPr>
+            <w:rStyle w:val="a4"/>
+            <w:rFonts w:ascii="Times New Roman" w:hAnsi="Times New Roman" w:cs="Times New Roman"/>
+            <w:lang w:val="en-US"/>
+          </w:rPr>
+          <w:t>Cmingw</w:t>
+        </w:r>
+        <w:proofErr w:type="spellEnd"/>
+        <w:r>
+          <w:rPr>
+            <w:rStyle w:val="a4"/>
+            <w:rFonts w:ascii="Times New Roman" w:hAnsi="Times New Roman" w:cs="Times New Roman"/>
+          </w:rPr>
+          <w:t>%5</w:t>
+        </w:r>
+        <w:proofErr w:type="spellStart"/>
+        <w:r>
+          <w:rPr>
+            <w:rStyle w:val="a4"/>
+            <w:rFonts w:ascii="Times New Roman" w:hAnsi="Times New Roman" w:cs="Times New Roman"/>
+            <w:lang w:val="en-US"/>
+          </w:rPr>
+          <w:t>Cbin</w:t>
+        </w:r>
+        <w:proofErr w:type="spellEnd"/>
+        <w:r>
+          <w:rPr>
+            <w:rStyle w:val="a4"/>
+            <w:rFonts w:ascii="Times New Roman" w:hAnsi="Times New Roman" w:cs="Times New Roman"/>
+          </w:rPr>
+          <w:t>%22)</w:t>
         </w:r>
       </w:hyperlink>
       <w:r>
         <w:rPr>
           <w:rFonts w:ascii="Times New Roman" w:hAnsi="Times New Roman" w:cs="Times New Roman"/>
-          <w:lang w:val="en-US"/>
         </w:rPr>
         <w:t>.</w:t>
       </w:r>
@@ -2736,26 +5206,42 @@
     <w:p>
       <w:pPr>
         <w:pStyle w:val="a3"/>
-        <w:rPr>
-          <w:rFonts w:ascii="Times New Roman" w:hAnsi="Times New Roman" w:cs="Times New Roman"/>
-          <w:lang w:val="en-US"/>
-        </w:rPr>
-      </w:pPr>
+        <w:numPr>
+          <w:ilvl w:val="0"/>
+          <w:numId w:val="5"/>
+        </w:numPr>
+        <w:rPr>
+          <w:rFonts w:ascii="Times New Roman" w:hAnsi="Times New Roman" w:cs="Times New Roman"/>
+        </w:rPr>
+      </w:pPr>
+      <w:hyperlink r:id="rId17" w:history="1">
+        <w:r>
+          <w:rPr>
+            <w:rStyle w:val="a4"/>
+            <w:rFonts w:ascii="Times New Roman" w:hAnsi="Times New Roman" w:cs="Times New Roman"/>
+          </w:rPr>
+          <w:t>https://winitpro.ru/index.php/2021/12/28/zapusk-neskolkix-komand-powershell-cmd-v-odnu-stroku/</w:t>
+        </w:r>
+      </w:hyperlink>
     </w:p>
     <w:p>
       <w:pPr>
-        <w:rPr>
-          <w:rFonts w:ascii="Times New Roman" w:hAnsi="Times New Roman" w:cs="Times New Roman"/>
-          <w:lang w:val="en-US"/>
+        <w:pStyle w:val="a3"/>
+        <w:rPr>
+          <w:rFonts w:ascii="Times New Roman" w:hAnsi="Times New Roman" w:cs="Times New Roman"/>
         </w:rPr>
       </w:pPr>
     </w:p>
     <w:p>
       <w:pPr>
+        <w:rPr>
+          <w:rFonts w:ascii="Times New Roman" w:hAnsi="Times New Roman" w:cs="Times New Roman"/>
+        </w:rPr>
+      </w:pPr>
+    </w:p>
+    <w:p>
+      <w:pPr>
         <w:jc w:val="right"/>
-        <w:rPr>
-          <w:lang w:val="en-US"/>
-        </w:rPr>
       </w:pPr>
     </w:p>
     <w:p>
@@ -2813,7 +5299,7 @@
         <v:path o:extrusionok="f" gradientshapeok="t" o:connecttype="rect"/>
         <o:lock v:ext="edit" aspectratio="t"/>
       </v:shapetype>
-      <v:shape id="_x0000_i1063" type="#_x0000_t75" style="width:689.25pt;height:401.25pt;visibility:visible;mso-wrap-style:square" o:bullet="t">
+      <v:shape id="_x0000_i1027" type="#_x0000_t75" style="width:689.25pt;height:401.25pt;visibility:visible;mso-wrap-style:square" o:bullet="t">
         <v:imagedata r:id="rId1" o:title=""/>
       </v:shape>
     </w:pict>
